--- a/Project_Documentation/Autonomous_Wheelchair_Justification.docx
+++ b/Project_Documentation/Autonomous_Wheelchair_Justification.docx
@@ -38,47 +38,40 @@
         <w:jc w:val="center"/>
         <w:rPr>
           <w:rFonts w:ascii="Times New Roman" w:hAnsi="Times New Roman" w:eastAsia="Times New Roman" w:cs="Times New Roman"/>
-          <w:b/>
-          <w:sz w:val="24"/>
-          <w:szCs w:val="24"/>
-        </w:rPr>
-      </w:pPr>
-      <w:r>
-        <w:rPr>
-          <w:rFonts w:ascii="Times New Roman" w:hAnsi="Times New Roman" w:eastAsia="Times New Roman" w:cs="Times New Roman"/>
-          <w:b/>
-          <w:sz w:val="24"/>
-          <w:szCs w:val="24"/>
-        </w:rPr>
-        <w:t>Project</w:t>
-      </w:r>
-      <w:r>
-        <w:rPr>
-          <w:rFonts w:ascii="Times New Roman" w:hAnsi="Times New Roman" w:eastAsia="Times New Roman" w:cs="Times New Roman"/>
-          <w:b/>
-          <w:sz w:val="24"/>
-          <w:szCs w:val="24"/>
-        </w:rPr>
-        <w:t xml:space="preserve"> Autonomous Wheelchair</w:t>
-      </w:r>
-    </w:p>
-    <w:p>
-      <w:pPr>
-        <w:contextualSpacing w:val="0"/>
-        <w:rPr>
-          <w:rFonts w:ascii="Times New Roman" w:hAnsi="Times New Roman" w:eastAsia="Times New Roman" w:cs="Times New Roman"/>
-          <w:sz w:val="24"/>
-          <w:szCs w:val="24"/>
-        </w:rPr>
-      </w:pPr>
-      <w:r>
-        <w:rPr>
-          <w:rFonts w:ascii="Times New Roman" w:hAnsi="Times New Roman" w:eastAsia="Times New Roman" w:cs="Times New Roman"/>
           <w:b w:val="1"/>
           <w:bCs w:val="1"/>
           <w:sz w:val="24"/>
           <w:szCs w:val="24"/>
         </w:rPr>
+      </w:pPr>
+      <w:r>
+        <w:rPr>
+          <w:rFonts w:ascii="Times New Roman" w:hAnsi="Times New Roman" w:eastAsia="Times New Roman" w:cs="Times New Roman"/>
+          <w:b w:val="1"/>
+          <w:bCs w:val="1"/>
+          <w:sz w:val="24"/>
+          <w:szCs w:val="24"/>
+        </w:rPr>
+        <w:t>Autonomous Wheelchair</w:t>
+      </w:r>
+    </w:p>
+    <w:p>
+      <w:pPr>
+        <w:contextualSpacing w:val="0"/>
+        <w:rPr>
+          <w:rFonts w:ascii="Times New Roman" w:hAnsi="Times New Roman" w:eastAsia="Times New Roman" w:cs="Times New Roman"/>
+          <w:sz w:val="24"/>
+          <w:szCs w:val="24"/>
+        </w:rPr>
+      </w:pPr>
+      <w:r>
+        <w:rPr>
+          <w:rFonts w:ascii="Times New Roman" w:hAnsi="Times New Roman" w:eastAsia="Times New Roman" w:cs="Times New Roman"/>
+          <w:b w:val="1"/>
+          <w:bCs w:val="1"/>
+          <w:sz w:val="24"/>
+          <w:szCs w:val="24"/>
+        </w:rPr>
         <w:t xml:space="preserve">Team Members: </w:t>
       </w:r>
       <w:r>
@@ -95,6 +88,14 @@
           <w:sz w:val="24"/>
           <w:szCs w:val="24"/>
         </w:rPr>
+        <w:t xml:space="preserve"> (leader)</w:t>
+      </w:r>
+      <w:r>
+        <w:rPr>
+          <w:rFonts w:ascii="Times New Roman" w:hAnsi="Times New Roman" w:eastAsia="Times New Roman" w:cs="Times New Roman"/>
+          <w:sz w:val="24"/>
+          <w:szCs w:val="24"/>
+        </w:rPr>
         <w:t>,</w:t>
       </w:r>
       <w:r>
@@ -169,15 +170,15 @@
         <w:contextualSpacing w:val="0"/>
         <w:rPr>
           <w:rFonts w:ascii="Times New Roman" w:hAnsi="Times New Roman" w:eastAsia="Times New Roman" w:cs="Times New Roman"/>
-          <w:bCs/>
-          <w:sz w:val="24"/>
-          <w:szCs w:val="24"/>
-        </w:rPr>
-      </w:pPr>
-      <w:r>
-        <w:rPr>
-          <w:rFonts w:ascii="Times New Roman" w:hAnsi="Times New Roman" w:eastAsia="Times New Roman" w:cs="Times New Roman"/>
-          <w:b/>
+          <w:sz w:val="24"/>
+          <w:szCs w:val="24"/>
+        </w:rPr>
+      </w:pPr>
+      <w:r>
+        <w:rPr>
+          <w:rFonts w:ascii="Times New Roman" w:hAnsi="Times New Roman" w:eastAsia="Times New Roman" w:cs="Times New Roman"/>
+          <w:b w:val="1"/>
+          <w:bCs w:val="1"/>
           <w:sz w:val="24"/>
           <w:szCs w:val="24"/>
         </w:rPr>
@@ -186,27 +187,70 @@
       <w:r>
         <w:rPr>
           <w:rFonts w:ascii="Times New Roman" w:hAnsi="Times New Roman" w:eastAsia="Times New Roman" w:cs="Times New Roman"/>
-          <w:bCs/>
-          <w:sz w:val="24"/>
-          <w:szCs w:val="24"/>
-        </w:rPr>
-        <w:t xml:space="preserve">Using the previously constructed Smart Wheelchair this project will implement SLAM protocols </w:t>
-      </w:r>
-      <w:proofErr w:type="gramStart"/>
-      <w:r>
-        <w:rPr>
-          <w:rFonts w:ascii="Times New Roman" w:hAnsi="Times New Roman" w:eastAsia="Times New Roman" w:cs="Times New Roman"/>
-          <w:bCs/>
-          <w:sz w:val="24"/>
-          <w:szCs w:val="24"/>
-        </w:rPr>
-        <w:t>in order to</w:t>
-      </w:r>
-      <w:proofErr w:type="gramEnd"/>
-      <w:r>
-        <w:rPr>
-          <w:rFonts w:ascii="Times New Roman" w:hAnsi="Times New Roman" w:eastAsia="Times New Roman" w:cs="Times New Roman"/>
-          <w:bCs/>
+          <w:sz w:val="24"/>
+          <w:szCs w:val="24"/>
+        </w:rPr>
+        <w:t>Using the previously constructed Smart Wheelchair</w:t>
+      </w:r>
+      <w:r>
+        <w:rPr>
+          <w:rFonts w:ascii="Times New Roman" w:hAnsi="Times New Roman" w:eastAsia="Times New Roman" w:cs="Times New Roman"/>
+          <w:sz w:val="24"/>
+          <w:szCs w:val="24"/>
+        </w:rPr>
+        <w:t>,</w:t>
+      </w:r>
+      <w:r>
+        <w:rPr>
+          <w:rFonts w:ascii="Times New Roman" w:hAnsi="Times New Roman" w:eastAsia="Times New Roman" w:cs="Times New Roman"/>
+          <w:sz w:val="24"/>
+          <w:szCs w:val="24"/>
+        </w:rPr>
+        <w:t xml:space="preserve"> this project will implement </w:t>
+      </w:r>
+      <w:r>
+        <w:rPr>
+          <w:rFonts w:ascii="Times New Roman" w:hAnsi="Times New Roman" w:eastAsia="Times New Roman" w:cs="Times New Roman"/>
+          <w:sz w:val="24"/>
+          <w:szCs w:val="24"/>
+        </w:rPr>
+        <w:t xml:space="preserve">image processing </w:t>
+      </w:r>
+      <w:r>
+        <w:rPr>
+          <w:rFonts w:ascii="Times New Roman" w:hAnsi="Times New Roman" w:eastAsia="Times New Roman" w:cs="Times New Roman"/>
+          <w:sz w:val="24"/>
+          <w:szCs w:val="24"/>
+        </w:rPr>
+        <w:t xml:space="preserve">&amp; </w:t>
+      </w:r>
+      <w:r>
+        <w:rPr>
+          <w:rFonts w:ascii="Times New Roman" w:hAnsi="Times New Roman" w:eastAsia="Times New Roman" w:cs="Times New Roman"/>
+          <w:sz w:val="24"/>
+          <w:szCs w:val="24"/>
+        </w:rPr>
+        <w:t xml:space="preserve">SLAM </w:t>
+      </w:r>
+      <w:r>
+        <w:rPr>
+          <w:rFonts w:ascii="Times New Roman" w:hAnsi="Times New Roman" w:eastAsia="Times New Roman" w:cs="Times New Roman"/>
+          <w:sz w:val="24"/>
+          <w:szCs w:val="24"/>
+        </w:rPr>
+        <w:t>software &amp; hardware</w:t>
+      </w:r>
+      <w:r>
+        <w:rPr>
+          <w:rFonts w:ascii="Times New Roman" w:hAnsi="Times New Roman" w:eastAsia="Times New Roman" w:cs="Times New Roman"/>
+          <w:sz w:val="24"/>
+          <w:szCs w:val="24"/>
+        </w:rPr>
+        <w:t xml:space="preserve"> to</w:t>
+      </w:r>
+      <w:r>
+        <w:rPr>
+          <w:rFonts w:ascii="Times New Roman" w:hAnsi="Times New Roman" w:eastAsia="Times New Roman" w:cs="Times New Roman"/>
           <w:sz w:val="24"/>
           <w:szCs w:val="24"/>
         </w:rPr>
@@ -215,7 +259,6 @@
       <w:r>
         <w:rPr>
           <w:rFonts w:ascii="Times New Roman" w:hAnsi="Times New Roman" w:eastAsia="Times New Roman" w:cs="Times New Roman"/>
-          <w:bCs/>
           <w:sz w:val="24"/>
           <w:szCs w:val="24"/>
         </w:rPr>
@@ -224,7 +267,6 @@
       <w:r>
         <w:rPr>
           <w:rFonts w:ascii="Times New Roman" w:hAnsi="Times New Roman" w:eastAsia="Times New Roman" w:cs="Times New Roman"/>
-          <w:bCs/>
           <w:sz w:val="24"/>
           <w:szCs w:val="24"/>
         </w:rPr>
@@ -233,7 +275,6 @@
       <w:r>
         <w:rPr>
           <w:rFonts w:ascii="Times New Roman" w:hAnsi="Times New Roman" w:eastAsia="Times New Roman" w:cs="Times New Roman"/>
-          <w:bCs/>
           <w:sz w:val="24"/>
           <w:szCs w:val="24"/>
         </w:rPr>
@@ -286,78 +327,388 @@
           <w:rFonts w:ascii="Times New Roman" w:hAnsi="Times New Roman" w:eastAsia="Times New Roman" w:cs="Times New Roman"/>
           <w:sz w:val="24"/>
           <w:szCs w:val="24"/>
-        </w:rPr>
-        <w:t>Structure of Mechanism</w:t>
+          <w:u w:val="single"/>
+        </w:rPr>
+        <w:t>Structure</w:t>
       </w:r>
     </w:p>
     <w:p>
       <w:pPr>
         <w:ind w:left="720"/>
-        <w:contextualSpacing w:val="0"/>
-        <w:rPr>
-          <w:rFonts w:ascii="Times New Roman" w:hAnsi="Times New Roman" w:eastAsia="Times New Roman" w:cs="Times New Roman"/>
-          <w:sz w:val="24"/>
-          <w:szCs w:val="24"/>
-        </w:rPr>
-      </w:pPr>
-      <w:r>
-        <w:rPr>
-          <w:rFonts w:ascii="Times New Roman" w:hAnsi="Times New Roman" w:eastAsia="Times New Roman" w:cs="Times New Roman"/>
-          <w:sz w:val="24"/>
-          <w:szCs w:val="24"/>
-        </w:rPr>
-        <w:t>The chassis of the drone will need to have sufficient tensile strength in rotor shafts, distributed equally, to support maximum possible payload. Additionally, the rotor shafts will need adequate torsion strength for the max torque possibly generated by the motors. Furthermore, th</w:t>
-      </w:r>
-      <w:r>
-        <w:rPr>
-          <w:rFonts w:ascii="Times New Roman" w:hAnsi="Times New Roman" w:eastAsia="Times New Roman" w:cs="Times New Roman"/>
-          <w:sz w:val="24"/>
-          <w:szCs w:val="24"/>
-        </w:rPr>
-        <w:t>e</w:t>
-      </w:r>
-      <w:r>
-        <w:rPr>
-          <w:rFonts w:ascii="Times New Roman" w:hAnsi="Times New Roman" w:eastAsia="Times New Roman" w:cs="Times New Roman"/>
-          <w:sz w:val="24"/>
-          <w:szCs w:val="24"/>
-        </w:rPr>
-        <w:t xml:space="preserve"> airframe in general wil</w:t>
-      </w:r>
-      <w:r>
-        <w:rPr>
-          <w:rFonts w:ascii="Times New Roman" w:hAnsi="Times New Roman" w:eastAsia="Times New Roman" w:cs="Times New Roman"/>
-          <w:sz w:val="24"/>
-          <w:szCs w:val="24"/>
-        </w:rPr>
-        <w:t>l need</w:t>
-      </w:r>
-      <w:r>
-        <w:rPr>
-          <w:rFonts w:ascii="Times New Roman" w:hAnsi="Times New Roman" w:eastAsia="Times New Roman" w:cs="Times New Roman"/>
-          <w:sz w:val="24"/>
-          <w:szCs w:val="24"/>
-        </w:rPr>
-        <w:t xml:space="preserve"> proper structural integrity for the co-axial torsion, bearing stress, and moments induced. </w:t>
-      </w:r>
-    </w:p>
-    <w:p>
-      <w:pPr>
+        <w:rPr>
+          <w:rFonts w:ascii="Times New Roman" w:hAnsi="Times New Roman" w:eastAsia="Times New Roman" w:cs="Times New Roman"/>
+          <w:sz w:val="24"/>
+          <w:szCs w:val="24"/>
+        </w:rPr>
+      </w:pPr>
+      <w:r>
+        <w:rPr>
+          <w:rFonts w:ascii="Times New Roman" w:hAnsi="Times New Roman" w:eastAsia="Times New Roman" w:cs="Times New Roman"/>
+          <w:sz w:val="24"/>
+          <w:szCs w:val="24"/>
+        </w:rPr>
+        <w:t xml:space="preserve">The </w:t>
+      </w:r>
+      <w:r>
+        <w:rPr>
+          <w:rFonts w:ascii="Times New Roman" w:hAnsi="Times New Roman" w:eastAsia="Times New Roman" w:cs="Times New Roman"/>
+          <w:sz w:val="24"/>
+          <w:szCs w:val="24"/>
+        </w:rPr>
+        <w:t>base structure of the mechanism is</w:t>
+      </w:r>
+      <w:r>
+        <w:rPr>
+          <w:rFonts w:ascii="Times New Roman" w:hAnsi="Times New Roman" w:eastAsia="Times New Roman" w:cs="Times New Roman"/>
+          <w:sz w:val="24"/>
+          <w:szCs w:val="24"/>
+        </w:rPr>
+        <w:t xml:space="preserve"> a</w:t>
+      </w:r>
+      <w:r>
+        <w:rPr>
+          <w:rFonts w:ascii="Times New Roman" w:hAnsi="Times New Roman" w:eastAsia="Times New Roman" w:cs="Times New Roman"/>
+          <w:sz w:val="24"/>
+          <w:szCs w:val="24"/>
+        </w:rPr>
+        <w:t xml:space="preserve"> </w:t>
+      </w:r>
+      <w:r>
+        <w:rPr>
+          <w:rFonts w:ascii="Times New Roman" w:hAnsi="Times New Roman" w:eastAsia="Times New Roman" w:cs="Times New Roman"/>
+          <w:sz w:val="24"/>
+          <w:szCs w:val="24"/>
+        </w:rPr>
+        <w:t xml:space="preserve">wheelchair </w:t>
+      </w:r>
+      <w:r>
+        <w:rPr>
+          <w:rFonts w:ascii="Times New Roman" w:hAnsi="Times New Roman" w:eastAsia="Times New Roman" w:cs="Times New Roman"/>
+          <w:sz w:val="24"/>
+          <w:szCs w:val="24"/>
+        </w:rPr>
+        <w:t>with two electric motors, which</w:t>
+      </w:r>
+      <w:r>
+        <w:rPr>
+          <w:rFonts w:ascii="Times New Roman" w:hAnsi="Times New Roman" w:eastAsia="Times New Roman" w:cs="Times New Roman"/>
+          <w:sz w:val="24"/>
+          <w:szCs w:val="24"/>
+        </w:rPr>
+        <w:t xml:space="preserve"> </w:t>
+      </w:r>
+      <w:r>
+        <w:rPr>
+          <w:rFonts w:ascii="Times New Roman" w:hAnsi="Times New Roman" w:eastAsia="Times New Roman" w:cs="Times New Roman"/>
+          <w:sz w:val="24"/>
+          <w:szCs w:val="24"/>
+        </w:rPr>
+        <w:t>provi</w:t>
+      </w:r>
+      <w:r>
+        <w:rPr>
+          <w:rFonts w:ascii="Times New Roman" w:hAnsi="Times New Roman" w:eastAsia="Times New Roman" w:cs="Times New Roman"/>
+          <w:sz w:val="24"/>
+          <w:szCs w:val="24"/>
+        </w:rPr>
+        <w:t>de</w:t>
+      </w:r>
+      <w:r>
+        <w:rPr>
+          <w:rFonts w:ascii="Times New Roman" w:hAnsi="Times New Roman" w:eastAsia="Times New Roman" w:cs="Times New Roman"/>
+          <w:sz w:val="24"/>
+          <w:szCs w:val="24"/>
+        </w:rPr>
+        <w:t xml:space="preserve"> rear-wheel drive.</w:t>
+      </w:r>
+      <w:r>
+        <w:rPr>
+          <w:rFonts w:ascii="Times New Roman" w:hAnsi="Times New Roman" w:eastAsia="Times New Roman" w:cs="Times New Roman"/>
+          <w:sz w:val="24"/>
+          <w:szCs w:val="24"/>
+        </w:rPr>
+        <w:t xml:space="preserve"> </w:t>
+      </w:r>
+      <w:r>
+        <w:rPr>
+          <w:rFonts w:ascii="Times New Roman" w:hAnsi="Times New Roman" w:eastAsia="Times New Roman" w:cs="Times New Roman"/>
+          <w:sz w:val="24"/>
+          <w:szCs w:val="24"/>
+        </w:rPr>
+        <w:t xml:space="preserve">The wheelchair </w:t>
+      </w:r>
+      <w:r>
+        <w:rPr>
+          <w:rFonts w:ascii="Times New Roman" w:hAnsi="Times New Roman" w:eastAsia="Times New Roman" w:cs="Times New Roman"/>
+          <w:sz w:val="24"/>
+          <w:szCs w:val="24"/>
+        </w:rPr>
+        <w:t xml:space="preserve">will </w:t>
+      </w:r>
+      <w:r>
+        <w:rPr>
+          <w:rFonts w:ascii="Times New Roman" w:hAnsi="Times New Roman" w:eastAsia="Times New Roman" w:cs="Times New Roman"/>
+          <w:sz w:val="24"/>
+          <w:szCs w:val="24"/>
+        </w:rPr>
+        <w:t xml:space="preserve">retain </w:t>
+      </w:r>
+      <w:r>
+        <w:rPr>
+          <w:rFonts w:ascii="Times New Roman" w:hAnsi="Times New Roman" w:eastAsia="Times New Roman" w:cs="Times New Roman"/>
+          <w:sz w:val="24"/>
+          <w:szCs w:val="24"/>
+        </w:rPr>
+        <w:t>a joystick</w:t>
+      </w:r>
+      <w:r>
+        <w:rPr>
+          <w:rFonts w:ascii="Times New Roman" w:hAnsi="Times New Roman" w:eastAsia="Times New Roman" w:cs="Times New Roman"/>
+          <w:sz w:val="24"/>
+          <w:szCs w:val="24"/>
+        </w:rPr>
+        <w:t xml:space="preserve"> for manual maneuver</w:t>
+      </w:r>
+      <w:r>
+        <w:rPr>
+          <w:rFonts w:ascii="Times New Roman" w:hAnsi="Times New Roman" w:eastAsia="Times New Roman" w:cs="Times New Roman"/>
+          <w:sz w:val="24"/>
+          <w:szCs w:val="24"/>
+        </w:rPr>
+        <w:t xml:space="preserve"> </w:t>
+      </w:r>
+      <w:r>
+        <w:rPr>
+          <w:rFonts w:ascii="Times New Roman" w:hAnsi="Times New Roman" w:eastAsia="Times New Roman" w:cs="Times New Roman"/>
+          <w:sz w:val="24"/>
+          <w:szCs w:val="24"/>
+        </w:rPr>
+        <w:t xml:space="preserve">and will </w:t>
+      </w:r>
+      <w:r>
+        <w:rPr>
+          <w:rFonts w:ascii="Times New Roman" w:hAnsi="Times New Roman" w:eastAsia="Times New Roman" w:cs="Times New Roman"/>
+          <w:sz w:val="24"/>
+          <w:szCs w:val="24"/>
+        </w:rPr>
+        <w:t>implement</w:t>
+      </w:r>
+      <w:r>
+        <w:rPr>
+          <w:rFonts w:ascii="Times New Roman" w:hAnsi="Times New Roman" w:eastAsia="Times New Roman" w:cs="Times New Roman"/>
+          <w:sz w:val="24"/>
+          <w:szCs w:val="24"/>
+        </w:rPr>
+        <w:t xml:space="preserve"> </w:t>
+      </w:r>
+      <w:r>
+        <w:rPr>
+          <w:rFonts w:ascii="Times New Roman" w:hAnsi="Times New Roman" w:eastAsia="Times New Roman" w:cs="Times New Roman"/>
+          <w:sz w:val="24"/>
+          <w:szCs w:val="24"/>
+        </w:rPr>
+        <w:t>3</w:t>
+      </w:r>
+      <w:r>
+        <w:rPr>
+          <w:rFonts w:ascii="Times New Roman" w:hAnsi="Times New Roman" w:eastAsia="Times New Roman" w:cs="Times New Roman"/>
+          <w:sz w:val="24"/>
+          <w:szCs w:val="24"/>
+        </w:rPr>
+        <w:t xml:space="preserve">D printed </w:t>
+      </w:r>
+      <w:r>
+        <w:rPr>
+          <w:rFonts w:ascii="Times New Roman" w:hAnsi="Times New Roman" w:eastAsia="Times New Roman" w:cs="Times New Roman"/>
+          <w:sz w:val="24"/>
+          <w:szCs w:val="24"/>
+        </w:rPr>
+        <w:t>clamp</w:t>
+      </w:r>
+      <w:r>
+        <w:rPr>
+          <w:rFonts w:ascii="Times New Roman" w:hAnsi="Times New Roman" w:eastAsia="Times New Roman" w:cs="Times New Roman"/>
+          <w:sz w:val="24"/>
+          <w:szCs w:val="24"/>
+        </w:rPr>
+        <w:t xml:space="preserve">s </w:t>
+      </w:r>
+      <w:r>
+        <w:rPr>
+          <w:rFonts w:ascii="Times New Roman" w:hAnsi="Times New Roman" w:eastAsia="Times New Roman" w:cs="Times New Roman"/>
+          <w:sz w:val="24"/>
+          <w:szCs w:val="24"/>
+        </w:rPr>
+        <w:t xml:space="preserve">and brackets </w:t>
+      </w:r>
+      <w:r>
+        <w:rPr>
+          <w:rFonts w:ascii="Times New Roman" w:hAnsi="Times New Roman" w:eastAsia="Times New Roman" w:cs="Times New Roman"/>
+          <w:sz w:val="24"/>
+          <w:szCs w:val="24"/>
+        </w:rPr>
+        <w:t xml:space="preserve">that </w:t>
+      </w:r>
+      <w:r>
+        <w:rPr>
+          <w:rFonts w:ascii="Times New Roman" w:hAnsi="Times New Roman" w:eastAsia="Times New Roman" w:cs="Times New Roman"/>
+          <w:sz w:val="24"/>
+          <w:szCs w:val="24"/>
+        </w:rPr>
+        <w:t xml:space="preserve">attach </w:t>
+      </w:r>
+      <w:r>
+        <w:rPr>
+          <w:rFonts w:ascii="Times New Roman" w:hAnsi="Times New Roman" w:eastAsia="Times New Roman" w:cs="Times New Roman"/>
+          <w:sz w:val="24"/>
+          <w:szCs w:val="24"/>
+        </w:rPr>
+        <w:t>wiring</w:t>
+      </w:r>
+      <w:r>
+        <w:rPr>
+          <w:rFonts w:ascii="Times New Roman" w:hAnsi="Times New Roman" w:eastAsia="Times New Roman" w:cs="Times New Roman"/>
+          <w:sz w:val="24"/>
+          <w:szCs w:val="24"/>
+        </w:rPr>
+        <w:t xml:space="preserve">, </w:t>
+      </w:r>
+      <w:r>
+        <w:rPr>
+          <w:rFonts w:ascii="Times New Roman" w:hAnsi="Times New Roman" w:eastAsia="Times New Roman" w:cs="Times New Roman"/>
+          <w:sz w:val="24"/>
+          <w:szCs w:val="24"/>
+        </w:rPr>
+        <w:t xml:space="preserve">an </w:t>
+      </w:r>
+      <w:r>
+        <w:rPr>
+          <w:rFonts w:ascii="Times New Roman" w:hAnsi="Times New Roman" w:eastAsia="Times New Roman" w:cs="Times New Roman"/>
+          <w:sz w:val="24"/>
+          <w:szCs w:val="24"/>
+        </w:rPr>
+        <w:t>Arduino</w:t>
+      </w:r>
+      <w:r>
+        <w:rPr>
+          <w:rFonts w:ascii="Times New Roman" w:hAnsi="Times New Roman" w:eastAsia="Times New Roman" w:cs="Times New Roman"/>
+          <w:sz w:val="24"/>
+          <w:szCs w:val="24"/>
+        </w:rPr>
+        <w:t xml:space="preserve"> mega,</w:t>
+      </w:r>
+      <w:r>
+        <w:rPr>
+          <w:rFonts w:ascii="Times New Roman" w:hAnsi="Times New Roman" w:eastAsia="Times New Roman" w:cs="Times New Roman"/>
+          <w:sz w:val="24"/>
+          <w:szCs w:val="24"/>
+        </w:rPr>
+        <w:t xml:space="preserve"> </w:t>
+      </w:r>
+      <w:r>
+        <w:rPr>
+          <w:rFonts w:ascii="Times New Roman" w:hAnsi="Times New Roman" w:eastAsia="Times New Roman" w:cs="Times New Roman"/>
+          <w:sz w:val="24"/>
+          <w:szCs w:val="24"/>
+        </w:rPr>
+        <w:t>and a mounted laptop.</w:t>
+      </w:r>
+      <w:r>
+        <w:rPr>
+          <w:rFonts w:ascii="Times New Roman" w:hAnsi="Times New Roman" w:eastAsia="Times New Roman" w:cs="Times New Roman"/>
+          <w:sz w:val="24"/>
+          <w:szCs w:val="24"/>
+        </w:rPr>
+        <w:t xml:space="preserve"> </w:t>
+      </w:r>
+      <w:r>
+        <w:rPr>
+          <w:rFonts w:ascii="Times New Roman" w:hAnsi="Times New Roman" w:eastAsia="Times New Roman" w:cs="Times New Roman"/>
+          <w:sz w:val="24"/>
+          <w:szCs w:val="24"/>
+        </w:rPr>
+        <w:t>Corresponding</w:t>
+      </w:r>
+      <w:r>
+        <w:rPr>
+          <w:rFonts w:ascii="Times New Roman" w:hAnsi="Times New Roman" w:eastAsia="Times New Roman" w:cs="Times New Roman"/>
+          <w:sz w:val="24"/>
+          <w:szCs w:val="24"/>
+        </w:rPr>
+        <w:t xml:space="preserve"> mounts will attach a</w:t>
+      </w:r>
+      <w:r>
+        <w:rPr>
+          <w:rFonts w:ascii="Times New Roman" w:hAnsi="Times New Roman" w:eastAsia="Times New Roman" w:cs="Times New Roman"/>
+          <w:sz w:val="24"/>
+          <w:szCs w:val="24"/>
+        </w:rPr>
+        <w:t xml:space="preserve"> Microsoft Kinect (model 1520) and a LiDAR scanner </w:t>
+      </w:r>
+      <w:r>
+        <w:rPr>
+          <w:rFonts w:ascii="Times New Roman" w:hAnsi="Times New Roman" w:eastAsia="Times New Roman" w:cs="Times New Roman"/>
+          <w:sz w:val="24"/>
+          <w:szCs w:val="24"/>
+        </w:rPr>
+        <w:t>to the backrest of the wheelchair,</w:t>
+      </w:r>
+      <w:r>
+        <w:rPr>
+          <w:rFonts w:ascii="Times New Roman" w:hAnsi="Times New Roman" w:eastAsia="Times New Roman" w:cs="Times New Roman"/>
+          <w:sz w:val="24"/>
+          <w:szCs w:val="24"/>
+        </w:rPr>
+        <w:t xml:space="preserve"> positioning both above the user’s head</w:t>
+      </w:r>
+      <w:r>
+        <w:rPr>
+          <w:rFonts w:ascii="Times New Roman" w:hAnsi="Times New Roman" w:eastAsia="Times New Roman" w:cs="Times New Roman"/>
+          <w:sz w:val="24"/>
+          <w:szCs w:val="24"/>
+        </w:rPr>
+        <w:t xml:space="preserve">, at an adjustable </w:t>
+      </w:r>
+      <w:r>
+        <w:rPr>
+          <w:rFonts w:ascii="Times New Roman" w:hAnsi="Times New Roman" w:eastAsia="Times New Roman" w:cs="Times New Roman"/>
+          <w:sz w:val="24"/>
+          <w:szCs w:val="24"/>
+        </w:rPr>
+        <w:t>height</w:t>
+      </w:r>
+      <w:r>
+        <w:rPr>
+          <w:rFonts w:ascii="Times New Roman" w:hAnsi="Times New Roman" w:eastAsia="Times New Roman" w:cs="Times New Roman"/>
+          <w:sz w:val="24"/>
+          <w:szCs w:val="24"/>
+        </w:rPr>
+        <w:t>.</w:t>
+      </w:r>
+    </w:p>
+    <w:p>
+      <w:pPr>
+        <w:pStyle w:val="ListParagraph"/>
         <w:numPr>
           <w:ilvl w:val="0"/>
           <w:numId w:val="3"/>
         </w:numPr>
-        <w:rPr>
-          <w:rFonts w:ascii="Times New Roman" w:hAnsi="Times New Roman" w:eastAsia="Times New Roman" w:cs="Times New Roman"/>
-          <w:sz w:val="24"/>
-          <w:szCs w:val="24"/>
-        </w:rPr>
-      </w:pPr>
-      <w:r>
-        <w:rPr>
-          <w:rFonts w:ascii="Times New Roman" w:hAnsi="Times New Roman" w:eastAsia="Times New Roman" w:cs="Times New Roman"/>
-          <w:sz w:val="24"/>
-          <w:szCs w:val="24"/>
+        <w:bidi w:val="0"/>
+        <w:spacing w:before="0" w:beforeAutospacing="off" w:after="0" w:afterAutospacing="off" w:line="276" w:lineRule="auto"/>
+        <w:ind w:right="0"/>
+        <w:jc w:val="left"/>
+        <w:rPr>
+          <w:rFonts w:ascii="Times New Roman" w:hAnsi="Times New Roman" w:eastAsia="Times New Roman" w:cs="Times New Roman"/>
+          <w:sz w:val="24"/>
+          <w:szCs w:val="24"/>
+        </w:rPr>
+      </w:pPr>
+      <w:r>
+        <w:rPr>
+          <w:rFonts w:ascii="Times New Roman" w:hAnsi="Times New Roman" w:eastAsia="Times New Roman" w:cs="Times New Roman"/>
+          <w:sz w:val="24"/>
+          <w:szCs w:val="24"/>
+          <w:u w:val="single"/>
         </w:rPr>
         <w:t>Sensors</w:t>
       </w:r>
@@ -378,159 +729,119 @@
           <w:sz w:val="24"/>
           <w:szCs w:val="24"/>
         </w:rPr>
-        <w:t xml:space="preserve">The sensors that will be used </w:t>
-      </w:r>
-      <w:r>
-        <w:rPr>
-          <w:rFonts w:ascii="Times New Roman" w:hAnsi="Times New Roman" w:eastAsia="Times New Roman" w:cs="Times New Roman"/>
-          <w:sz w:val="24"/>
-          <w:szCs w:val="24"/>
-        </w:rPr>
-        <w:t>are:</w:t>
-      </w:r>
-      <w:r>
-        <w:rPr>
-          <w:rFonts w:ascii="Times New Roman" w:hAnsi="Times New Roman" w:eastAsia="Times New Roman" w:cs="Times New Roman"/>
-          <w:sz w:val="24"/>
-          <w:szCs w:val="24"/>
-        </w:rPr>
-        <w:t xml:space="preserve"> </w:t>
-      </w:r>
-      <w:r>
-        <w:rPr>
-          <w:rFonts w:ascii="Times New Roman" w:hAnsi="Times New Roman" w:eastAsia="Times New Roman" w:cs="Times New Roman"/>
-          <w:sz w:val="24"/>
-          <w:szCs w:val="24"/>
-        </w:rPr>
-        <w:t>infrared sensor from a Microsoft Kinect, LiDAR scanner,</w:t>
-      </w:r>
-      <w:r>
-        <w:rPr>
-          <w:rFonts w:ascii="Times New Roman" w:hAnsi="Times New Roman" w:eastAsia="Times New Roman" w:cs="Times New Roman"/>
-          <w:sz w:val="24"/>
-          <w:szCs w:val="24"/>
-        </w:rPr>
-        <w:t xml:space="preserve"> </w:t>
-      </w:r>
-      <w:r>
-        <w:rPr>
-          <w:rFonts w:ascii="Times New Roman" w:hAnsi="Times New Roman" w:eastAsia="Times New Roman" w:cs="Times New Roman"/>
-          <w:sz w:val="24"/>
-          <w:szCs w:val="24"/>
-        </w:rPr>
-        <w:t>and a</w:t>
-      </w:r>
-      <w:r>
-        <w:rPr>
-          <w:rFonts w:ascii="Times New Roman" w:hAnsi="Times New Roman" w:eastAsia="Times New Roman" w:cs="Times New Roman"/>
-          <w:sz w:val="24"/>
-          <w:szCs w:val="24"/>
-        </w:rPr>
-        <w:t xml:space="preserve"> video</w:t>
-      </w:r>
-      <w:r>
-        <w:rPr>
-          <w:rFonts w:ascii="Times New Roman" w:hAnsi="Times New Roman" w:eastAsia="Times New Roman" w:cs="Times New Roman"/>
-          <w:sz w:val="24"/>
-          <w:szCs w:val="24"/>
-        </w:rPr>
-        <w:t xml:space="preserve"> camera. The</w:t>
-      </w:r>
-      <w:r>
-        <w:rPr>
-          <w:rFonts w:ascii="Times New Roman" w:hAnsi="Times New Roman" w:eastAsia="Times New Roman" w:cs="Times New Roman"/>
-          <w:sz w:val="24"/>
-          <w:szCs w:val="24"/>
-        </w:rPr>
-        <w:t xml:space="preserve"> infrared</w:t>
-      </w:r>
-      <w:r>
-        <w:rPr>
-          <w:rFonts w:ascii="Times New Roman" w:hAnsi="Times New Roman" w:eastAsia="Times New Roman" w:cs="Times New Roman"/>
-          <w:sz w:val="24"/>
-          <w:szCs w:val="24"/>
-        </w:rPr>
-        <w:t xml:space="preserve"> sensors will assist in obstacle avoidance</w:t>
-      </w:r>
-      <w:r>
-        <w:rPr>
-          <w:rFonts w:ascii="Times New Roman" w:hAnsi="Times New Roman" w:eastAsia="Times New Roman" w:cs="Times New Roman"/>
-          <w:sz w:val="24"/>
-          <w:szCs w:val="24"/>
-        </w:rPr>
-        <w:t>.</w:t>
-      </w:r>
-      <w:r>
-        <w:rPr>
-          <w:rFonts w:ascii="Times New Roman" w:hAnsi="Times New Roman" w:eastAsia="Times New Roman" w:cs="Times New Roman"/>
-          <w:sz w:val="24"/>
-          <w:szCs w:val="24"/>
-        </w:rPr>
-        <w:t xml:space="preserve"> The </w:t>
-      </w:r>
-      <w:r>
-        <w:rPr>
-          <w:rFonts w:ascii="Times New Roman" w:hAnsi="Times New Roman" w:eastAsia="Times New Roman" w:cs="Times New Roman"/>
-          <w:sz w:val="24"/>
-          <w:szCs w:val="24"/>
-        </w:rPr>
-        <w:t>LiDAR</w:t>
-      </w:r>
-      <w:r>
-        <w:rPr>
-          <w:rFonts w:ascii="Times New Roman" w:hAnsi="Times New Roman" w:eastAsia="Times New Roman" w:cs="Times New Roman"/>
-          <w:sz w:val="24"/>
-          <w:szCs w:val="24"/>
-        </w:rPr>
-        <w:t xml:space="preserve"> will determine the distance traveled </w:t>
-      </w:r>
-      <w:r>
-        <w:rPr>
-          <w:rFonts w:ascii="Times New Roman" w:hAnsi="Times New Roman" w:eastAsia="Times New Roman" w:cs="Times New Roman"/>
-          <w:sz w:val="24"/>
-          <w:szCs w:val="24"/>
-        </w:rPr>
-        <w:t>by using lazers</w:t>
-      </w:r>
-      <w:r>
-        <w:rPr>
-          <w:rFonts w:ascii="Times New Roman" w:hAnsi="Times New Roman" w:eastAsia="Times New Roman" w:cs="Times New Roman"/>
-          <w:sz w:val="24"/>
-          <w:szCs w:val="24"/>
-        </w:rPr>
-        <w:t>.</w:t>
-      </w:r>
-      <w:r>
-        <w:rPr>
-          <w:rFonts w:ascii="Times New Roman" w:hAnsi="Times New Roman" w:eastAsia="Times New Roman" w:cs="Times New Roman"/>
-          <w:sz w:val="24"/>
-          <w:szCs w:val="24"/>
-        </w:rPr>
-        <w:t xml:space="preserve"> </w:t>
-      </w:r>
-      <w:r>
-        <w:rPr>
-          <w:rFonts w:ascii="Times New Roman" w:hAnsi="Times New Roman" w:eastAsia="Times New Roman" w:cs="Times New Roman"/>
-          <w:sz w:val="24"/>
-          <w:szCs w:val="24"/>
-        </w:rPr>
-        <w:t xml:space="preserve">A camera will be attached to the </w:t>
-      </w:r>
-      <w:r>
-        <w:rPr>
-          <w:rFonts w:ascii="Times New Roman" w:hAnsi="Times New Roman" w:eastAsia="Times New Roman" w:cs="Times New Roman"/>
-          <w:sz w:val="24"/>
-          <w:szCs w:val="24"/>
-        </w:rPr>
-        <w:t>wheelchair</w:t>
-      </w:r>
-      <w:r>
-        <w:rPr>
-          <w:rFonts w:ascii="Times New Roman" w:hAnsi="Times New Roman" w:eastAsia="Times New Roman" w:cs="Times New Roman"/>
-          <w:sz w:val="24"/>
-          <w:szCs w:val="24"/>
-        </w:rPr>
-        <w:t xml:space="preserve"> and is incorporated to the end-effector in order that the drone will know where to pick up the load.</w:t>
+        <w:t>T</w:t>
+      </w:r>
+      <w:r>
+        <w:rPr>
+          <w:rFonts w:ascii="Times New Roman" w:hAnsi="Times New Roman" w:eastAsia="Times New Roman" w:cs="Times New Roman"/>
+          <w:sz w:val="24"/>
+          <w:szCs w:val="24"/>
+        </w:rPr>
+        <w:t xml:space="preserve">he </w:t>
+      </w:r>
+      <w:r>
+        <w:rPr>
+          <w:rFonts w:ascii="Times New Roman" w:hAnsi="Times New Roman" w:eastAsia="Times New Roman" w:cs="Times New Roman"/>
+          <w:sz w:val="24"/>
+          <w:szCs w:val="24"/>
+        </w:rPr>
+        <w:t>goal</w:t>
+      </w:r>
+      <w:r>
+        <w:rPr>
+          <w:rFonts w:ascii="Times New Roman" w:hAnsi="Times New Roman" w:eastAsia="Times New Roman" w:cs="Times New Roman"/>
+          <w:sz w:val="24"/>
+          <w:szCs w:val="24"/>
+        </w:rPr>
+        <w:t xml:space="preserve"> is to implement the video camera &amp; the </w:t>
+      </w:r>
+      <w:r>
+        <w:rPr>
+          <w:rFonts w:ascii="Times New Roman" w:hAnsi="Times New Roman" w:eastAsia="Times New Roman" w:cs="Times New Roman"/>
+          <w:sz w:val="24"/>
+          <w:szCs w:val="24"/>
+        </w:rPr>
+        <w:t xml:space="preserve">infrared sensor </w:t>
+      </w:r>
+      <w:r>
+        <w:rPr>
+          <w:rFonts w:ascii="Times New Roman" w:hAnsi="Times New Roman" w:eastAsia="Times New Roman" w:cs="Times New Roman"/>
+          <w:sz w:val="24"/>
+          <w:szCs w:val="24"/>
+        </w:rPr>
+        <w:t>in a</w:t>
+      </w:r>
+      <w:r>
+        <w:rPr>
+          <w:rFonts w:ascii="Times New Roman" w:hAnsi="Times New Roman" w:eastAsia="Times New Roman" w:cs="Times New Roman"/>
+          <w:sz w:val="24"/>
+          <w:szCs w:val="24"/>
+        </w:rPr>
+        <w:t xml:space="preserve"> Microsoft Kinect</w:t>
+      </w:r>
+      <w:r>
+        <w:rPr>
+          <w:rFonts w:ascii="Times New Roman" w:hAnsi="Times New Roman" w:eastAsia="Times New Roman" w:cs="Times New Roman"/>
+          <w:sz w:val="24"/>
+          <w:szCs w:val="24"/>
+        </w:rPr>
+        <w:t xml:space="preserve"> and a </w:t>
+      </w:r>
+      <w:r>
+        <w:rPr>
+          <w:rFonts w:ascii="Times New Roman" w:hAnsi="Times New Roman" w:eastAsia="Times New Roman" w:cs="Times New Roman"/>
+          <w:sz w:val="24"/>
+          <w:szCs w:val="24"/>
+        </w:rPr>
+        <w:t>LiDAR scanner</w:t>
+      </w:r>
+      <w:r>
+        <w:rPr>
+          <w:rFonts w:ascii="Times New Roman" w:hAnsi="Times New Roman" w:eastAsia="Times New Roman" w:cs="Times New Roman"/>
+          <w:sz w:val="24"/>
+          <w:szCs w:val="24"/>
+        </w:rPr>
+        <w:t xml:space="preserve">. </w:t>
+      </w:r>
+      <w:r>
+        <w:rPr>
+          <w:rFonts w:ascii="Times New Roman" w:hAnsi="Times New Roman" w:eastAsia="Times New Roman" w:cs="Times New Roman"/>
+          <w:sz w:val="24"/>
+          <w:szCs w:val="24"/>
+        </w:rPr>
+        <w:t xml:space="preserve">The team has chosen to implement the Kinect because it bundles an infrared sensor, a video camera and a microphone into a single </w:t>
+      </w:r>
+      <w:r>
+        <w:rPr>
+          <w:rFonts w:ascii="Times New Roman" w:hAnsi="Times New Roman" w:eastAsia="Times New Roman" w:cs="Times New Roman"/>
+          <w:sz w:val="24"/>
+          <w:szCs w:val="24"/>
+        </w:rPr>
+        <w:t>device</w:t>
+      </w:r>
+      <w:r>
+        <w:rPr>
+          <w:rFonts w:ascii="Times New Roman" w:hAnsi="Times New Roman" w:eastAsia="Times New Roman" w:cs="Times New Roman"/>
+          <w:sz w:val="24"/>
+          <w:szCs w:val="24"/>
+        </w:rPr>
+        <w:t xml:space="preserve">. </w:t>
+      </w:r>
+      <w:r>
+        <w:rPr>
+          <w:rFonts w:ascii="Times New Roman" w:hAnsi="Times New Roman" w:eastAsia="Times New Roman" w:cs="Times New Roman"/>
+          <w:sz w:val="24"/>
+          <w:szCs w:val="24"/>
+        </w:rPr>
+        <w:t xml:space="preserve">Both the infrared sensor and the LiDAR scanner facilitate obstacle recognition and 3D mapping. </w:t>
+      </w:r>
+      <w:r>
+        <w:rPr>
+          <w:rFonts w:ascii="Times New Roman" w:hAnsi="Times New Roman" w:eastAsia="Times New Roman" w:cs="Times New Roman"/>
+          <w:sz w:val="24"/>
+          <w:szCs w:val="24"/>
+        </w:rPr>
+        <w:t>The video camera will facilitate image processing.</w:t>
       </w:r>
     </w:p>
     <w:p>
@@ -550,6 +861,7 @@
           <w:rFonts w:ascii="Times New Roman" w:hAnsi="Times New Roman" w:eastAsia="Times New Roman" w:cs="Times New Roman"/>
           <w:sz w:val="24"/>
           <w:szCs w:val="24"/>
+          <w:u w:val="single"/>
         </w:rPr>
         <w:t>Actuators</w:t>
       </w:r>
@@ -564,23 +876,77 @@
           <w:szCs w:val="24"/>
         </w:rPr>
       </w:pPr>
-      <w:proofErr w:type="gramStart"/>
-      <w:r>
-        <w:rPr>
-          <w:rFonts w:ascii="Times New Roman" w:hAnsi="Times New Roman" w:eastAsia="Times New Roman" w:cs="Times New Roman"/>
-          <w:sz w:val="24"/>
-          <w:szCs w:val="24"/>
-        </w:rPr>
-        <w:t>In order for</w:t>
-      </w:r>
-      <w:proofErr w:type="gramEnd"/>
-      <w:r>
-        <w:rPr>
-          <w:rFonts w:ascii="Times New Roman" w:hAnsi="Times New Roman" w:eastAsia="Times New Roman" w:cs="Times New Roman"/>
-          <w:sz w:val="24"/>
-          <w:szCs w:val="24"/>
-        </w:rPr>
-        <w:t xml:space="preserve"> the drone to have the strength and ability to fly with a small payload, it will require motors with a strong torque to weight ratio.</w:t>
+      <w:r>
+        <w:rPr>
+          <w:rFonts w:ascii="Times New Roman" w:hAnsi="Times New Roman" w:eastAsia="Times New Roman" w:cs="Times New Roman"/>
+          <w:sz w:val="24"/>
+          <w:szCs w:val="24"/>
+        </w:rPr>
+        <w:t xml:space="preserve">The </w:t>
+      </w:r>
+      <w:r>
+        <w:rPr>
+          <w:rFonts w:ascii="Times New Roman" w:hAnsi="Times New Roman" w:eastAsia="Times New Roman" w:cs="Times New Roman"/>
+          <w:sz w:val="24"/>
+          <w:szCs w:val="24"/>
+        </w:rPr>
+        <w:t xml:space="preserve">wheelchair will retain its current </w:t>
+      </w:r>
+      <w:r>
+        <w:rPr>
+          <w:rFonts w:ascii="Times New Roman" w:hAnsi="Times New Roman" w:eastAsia="Times New Roman" w:cs="Times New Roman"/>
+          <w:sz w:val="24"/>
+          <w:szCs w:val="24"/>
+        </w:rPr>
+        <w:t>motors</w:t>
+      </w:r>
+      <w:r>
+        <w:rPr>
+          <w:rFonts w:ascii="Times New Roman" w:hAnsi="Times New Roman" w:eastAsia="Times New Roman" w:cs="Times New Roman"/>
+          <w:sz w:val="24"/>
+          <w:szCs w:val="24"/>
+        </w:rPr>
+        <w:t>,</w:t>
+      </w:r>
+      <w:r>
+        <w:rPr>
+          <w:rFonts w:ascii="Times New Roman" w:hAnsi="Times New Roman" w:eastAsia="Times New Roman" w:cs="Times New Roman"/>
+          <w:sz w:val="24"/>
+          <w:szCs w:val="24"/>
+        </w:rPr>
+        <w:t xml:space="preserve"> used to move the wheelchair </w:t>
+      </w:r>
+      <w:r>
+        <w:rPr>
+          <w:rFonts w:ascii="Times New Roman" w:hAnsi="Times New Roman" w:eastAsia="Times New Roman" w:cs="Times New Roman"/>
+          <w:sz w:val="24"/>
+          <w:szCs w:val="24"/>
+        </w:rPr>
+        <w:t xml:space="preserve">as indicated by the joystick </w:t>
+      </w:r>
+      <w:r>
+        <w:rPr>
+          <w:rFonts w:ascii="Times New Roman" w:hAnsi="Times New Roman" w:eastAsia="Times New Roman" w:cs="Times New Roman"/>
+          <w:sz w:val="24"/>
+          <w:szCs w:val="24"/>
+        </w:rPr>
+        <w:t>and/</w:t>
+      </w:r>
+      <w:r>
+        <w:rPr>
+          <w:rFonts w:ascii="Times New Roman" w:hAnsi="Times New Roman" w:eastAsia="Times New Roman" w:cs="Times New Roman"/>
+          <w:sz w:val="24"/>
+          <w:szCs w:val="24"/>
+        </w:rPr>
+        <w:t>or the sensors</w:t>
+      </w:r>
+      <w:r>
+        <w:rPr>
+          <w:rFonts w:ascii="Times New Roman" w:hAnsi="Times New Roman" w:eastAsia="Times New Roman" w:cs="Times New Roman"/>
+          <w:sz w:val="24"/>
+          <w:szCs w:val="24"/>
+        </w:rPr>
+        <w:t>.</w:t>
       </w:r>
     </w:p>
     <w:p>
@@ -600,9 +966,224 @@
           <w:rFonts w:ascii="Times New Roman" w:hAnsi="Times New Roman" w:eastAsia="Times New Roman" w:cs="Times New Roman"/>
           <w:sz w:val="24"/>
           <w:szCs w:val="24"/>
+          <w:u w:val="single"/>
         </w:rPr>
         <w:t>Computer System</w:t>
       </w:r>
+    </w:p>
+    <w:p>
+      <w:pPr>
+        <w:ind w:left="720"/>
+        <w:rPr>
+          <w:rFonts w:ascii="Times New Roman" w:hAnsi="Times New Roman" w:eastAsia="Times New Roman" w:cs="Times New Roman"/>
+          <w:sz w:val="24"/>
+          <w:szCs w:val="24"/>
+        </w:rPr>
+      </w:pPr>
+      <w:r>
+        <w:rPr>
+          <w:rFonts w:ascii="Times New Roman" w:hAnsi="Times New Roman" w:eastAsia="Times New Roman" w:cs="Times New Roman"/>
+          <w:sz w:val="24"/>
+          <w:szCs w:val="24"/>
+        </w:rPr>
+        <w:t xml:space="preserve">This project </w:t>
+      </w:r>
+      <w:r>
+        <w:rPr>
+          <w:rFonts w:ascii="Times New Roman" w:hAnsi="Times New Roman" w:eastAsia="Times New Roman" w:cs="Times New Roman"/>
+          <w:sz w:val="24"/>
+          <w:szCs w:val="24"/>
+        </w:rPr>
+        <w:t xml:space="preserve">implements </w:t>
+      </w:r>
+      <w:r>
+        <w:rPr>
+          <w:rFonts w:ascii="Times New Roman" w:hAnsi="Times New Roman" w:eastAsia="Times New Roman" w:cs="Times New Roman"/>
+          <w:sz w:val="24"/>
+          <w:szCs w:val="24"/>
+        </w:rPr>
+        <w:t>mounted laptop</w:t>
+      </w:r>
+      <w:r>
+        <w:rPr>
+          <w:rFonts w:ascii="Times New Roman" w:hAnsi="Times New Roman" w:eastAsia="Times New Roman" w:cs="Times New Roman"/>
+          <w:sz w:val="24"/>
+          <w:szCs w:val="24"/>
+        </w:rPr>
+        <w:t xml:space="preserve"> and </w:t>
+      </w:r>
+      <w:r>
+        <w:rPr>
+          <w:rFonts w:ascii="Times New Roman" w:hAnsi="Times New Roman" w:eastAsia="Times New Roman" w:cs="Times New Roman"/>
+          <w:sz w:val="24"/>
+          <w:szCs w:val="24"/>
+        </w:rPr>
+        <w:t>an</w:t>
+      </w:r>
+      <w:r>
+        <w:rPr>
+          <w:rFonts w:ascii="Times New Roman" w:hAnsi="Times New Roman" w:eastAsia="Times New Roman" w:cs="Times New Roman"/>
+          <w:sz w:val="24"/>
+          <w:szCs w:val="24"/>
+        </w:rPr>
+        <w:t xml:space="preserve"> Arduino</w:t>
+      </w:r>
+      <w:r>
+        <w:rPr>
+          <w:rFonts w:ascii="Times New Roman" w:hAnsi="Times New Roman" w:eastAsia="Times New Roman" w:cs="Times New Roman"/>
+          <w:sz w:val="24"/>
+          <w:szCs w:val="24"/>
+        </w:rPr>
+        <w:t xml:space="preserve"> </w:t>
+      </w:r>
+      <w:r>
+        <w:rPr>
+          <w:rFonts w:ascii="Times New Roman" w:hAnsi="Times New Roman" w:eastAsia="Times New Roman" w:cs="Times New Roman"/>
+          <w:sz w:val="24"/>
+          <w:szCs w:val="24"/>
+        </w:rPr>
+        <w:t>mega</w:t>
+      </w:r>
+      <w:r>
+        <w:rPr>
+          <w:rFonts w:ascii="Times New Roman" w:hAnsi="Times New Roman" w:eastAsia="Times New Roman" w:cs="Times New Roman"/>
+          <w:sz w:val="24"/>
+          <w:szCs w:val="24"/>
+        </w:rPr>
+        <w:t xml:space="preserve">. The </w:t>
+      </w:r>
+      <w:r>
+        <w:rPr>
+          <w:rFonts w:ascii="Times New Roman" w:hAnsi="Times New Roman" w:eastAsia="Times New Roman" w:cs="Times New Roman"/>
+          <w:sz w:val="24"/>
+          <w:szCs w:val="24"/>
+        </w:rPr>
+        <w:t>laptop</w:t>
+      </w:r>
+      <w:r>
+        <w:rPr>
+          <w:rFonts w:ascii="Times New Roman" w:hAnsi="Times New Roman" w:eastAsia="Times New Roman" w:cs="Times New Roman"/>
+          <w:sz w:val="24"/>
+          <w:szCs w:val="24"/>
+        </w:rPr>
+        <w:t xml:space="preserve"> will receive the inputs from the video camera</w:t>
+      </w:r>
+      <w:r>
+        <w:rPr>
+          <w:rFonts w:ascii="Times New Roman" w:hAnsi="Times New Roman" w:eastAsia="Times New Roman" w:cs="Times New Roman"/>
+          <w:sz w:val="24"/>
+          <w:szCs w:val="24"/>
+        </w:rPr>
+        <w:t>,</w:t>
+      </w:r>
+      <w:r>
+        <w:rPr>
+          <w:rFonts w:ascii="Times New Roman" w:hAnsi="Times New Roman" w:eastAsia="Times New Roman" w:cs="Times New Roman"/>
+          <w:sz w:val="24"/>
+          <w:szCs w:val="24"/>
+        </w:rPr>
+        <w:t xml:space="preserve"> the infrared &amp; LiDAR s</w:t>
+      </w:r>
+      <w:r>
+        <w:rPr>
+          <w:rFonts w:ascii="Times New Roman" w:hAnsi="Times New Roman" w:eastAsia="Times New Roman" w:cs="Times New Roman"/>
+          <w:sz w:val="24"/>
+          <w:szCs w:val="24"/>
+        </w:rPr>
+        <w:t>ensors</w:t>
+      </w:r>
+      <w:r>
+        <w:rPr>
+          <w:rFonts w:ascii="Times New Roman" w:hAnsi="Times New Roman" w:eastAsia="Times New Roman" w:cs="Times New Roman"/>
+          <w:sz w:val="24"/>
+          <w:szCs w:val="24"/>
+        </w:rPr>
+        <w:t xml:space="preserve">, </w:t>
+      </w:r>
+      <w:r>
+        <w:rPr>
+          <w:rFonts w:ascii="Times New Roman" w:hAnsi="Times New Roman" w:eastAsia="Times New Roman" w:cs="Times New Roman"/>
+          <w:sz w:val="24"/>
+          <w:szCs w:val="24"/>
+        </w:rPr>
+        <w:t>compute such input</w:t>
+      </w:r>
+      <w:r>
+        <w:rPr>
+          <w:rFonts w:ascii="Times New Roman" w:hAnsi="Times New Roman" w:eastAsia="Times New Roman" w:cs="Times New Roman"/>
+          <w:sz w:val="24"/>
+          <w:szCs w:val="24"/>
+        </w:rPr>
+        <w:t>s, and give the Arduino Mega instructions</w:t>
+      </w:r>
+      <w:r>
+        <w:rPr>
+          <w:rFonts w:ascii="Times New Roman" w:hAnsi="Times New Roman" w:eastAsia="Times New Roman" w:cs="Times New Roman"/>
+          <w:sz w:val="24"/>
+          <w:szCs w:val="24"/>
+        </w:rPr>
+        <w:t xml:space="preserve"> </w:t>
+      </w:r>
+      <w:r>
+        <w:rPr>
+          <w:rFonts w:ascii="Times New Roman" w:hAnsi="Times New Roman" w:eastAsia="Times New Roman" w:cs="Times New Roman"/>
+          <w:sz w:val="24"/>
+          <w:szCs w:val="24"/>
+        </w:rPr>
+        <w:t xml:space="preserve">on how to </w:t>
+      </w:r>
+      <w:r>
+        <w:rPr>
+          <w:rFonts w:ascii="Times New Roman" w:hAnsi="Times New Roman" w:eastAsia="Times New Roman" w:cs="Times New Roman"/>
+          <w:sz w:val="24"/>
+          <w:szCs w:val="24"/>
+        </w:rPr>
+        <w:t>energize the motors for desired mobility.</w:t>
+      </w:r>
+    </w:p>
+    <w:p>
+      <w:pPr>
+        <w:pStyle w:val="Normal"/>
+        <w:ind w:left="720"/>
+        <w:rPr>
+          <w:rFonts w:ascii="Times New Roman" w:hAnsi="Times New Roman" w:eastAsia="Times New Roman" w:cs="Times New Roman"/>
+          <w:sz w:val="24"/>
+          <w:szCs w:val="24"/>
+        </w:rPr>
+      </w:pPr>
+    </w:p>
+    <w:p>
+      <w:pPr>
+        <w:pStyle w:val="Normal"/>
+        <w:ind w:left="720"/>
+        <w:rPr>
+          <w:rFonts w:ascii="Times New Roman" w:hAnsi="Times New Roman" w:eastAsia="Times New Roman" w:cs="Times New Roman"/>
+          <w:sz w:val="24"/>
+          <w:szCs w:val="24"/>
+        </w:rPr>
+      </w:pPr>
+    </w:p>
+    <w:p>
+      <w:pPr>
+        <w:pStyle w:val="Normal"/>
+        <w:ind w:left="720"/>
+        <w:rPr>
+          <w:rFonts w:ascii="Times New Roman" w:hAnsi="Times New Roman" w:eastAsia="Times New Roman" w:cs="Times New Roman"/>
+          <w:sz w:val="24"/>
+          <w:szCs w:val="24"/>
+        </w:rPr>
+      </w:pPr>
+    </w:p>
+    <w:p>
+      <w:pPr>
+        <w:pStyle w:val="Normal"/>
+        <w:ind w:left="720"/>
+        <w:rPr>
+          <w:rFonts w:ascii="Times New Roman" w:hAnsi="Times New Roman" w:eastAsia="Times New Roman" w:cs="Times New Roman"/>
+          <w:sz w:val="24"/>
+          <w:szCs w:val="24"/>
+        </w:rPr>
+      </w:pPr>
     </w:p>
     <w:p>
       <w:pPr>
@@ -614,86 +1195,6 @@
           <w:szCs w:val="24"/>
         </w:rPr>
       </w:pPr>
-      <w:r>
-        <w:rPr>
-          <w:rFonts w:ascii="Times New Roman" w:hAnsi="Times New Roman" w:eastAsia="Times New Roman" w:cs="Times New Roman"/>
-          <w:sz w:val="24"/>
-          <w:szCs w:val="24"/>
-        </w:rPr>
-        <w:t xml:space="preserve">This project will require the Arduino101 as well as a flight controller.  The flight controller is necessary to control the motors of the drone.  The Arduino101 will be used for the ultrasonic sensors.  The readings from the flight controller will be connected as outputs for the Arduino </w:t>
-      </w:r>
-      <w:proofErr w:type="gramStart"/>
-      <w:r>
-        <w:rPr>
-          <w:rFonts w:ascii="Times New Roman" w:hAnsi="Times New Roman" w:eastAsia="Times New Roman" w:cs="Times New Roman"/>
-          <w:sz w:val="24"/>
-          <w:szCs w:val="24"/>
-        </w:rPr>
-        <w:t>in order for</w:t>
-      </w:r>
-      <w:proofErr w:type="gramEnd"/>
-      <w:r>
-        <w:rPr>
-          <w:rFonts w:ascii="Times New Roman" w:hAnsi="Times New Roman" w:eastAsia="Times New Roman" w:cs="Times New Roman"/>
-          <w:sz w:val="24"/>
-          <w:szCs w:val="24"/>
-        </w:rPr>
-        <w:t xml:space="preserve"> the drone to autonomously react to the given situation. The project will also use a microcontroller called </w:t>
-      </w:r>
-      <w:proofErr w:type="spellStart"/>
-      <w:r>
-        <w:rPr>
-          <w:rFonts w:ascii="Times New Roman" w:hAnsi="Times New Roman" w:eastAsia="Times New Roman" w:cs="Times New Roman"/>
-          <w:sz w:val="24"/>
-          <w:szCs w:val="24"/>
-        </w:rPr>
-        <w:t>NodeMCU</w:t>
-      </w:r>
-      <w:proofErr w:type="spellEnd"/>
-      <w:r>
-        <w:rPr>
-          <w:rFonts w:ascii="Times New Roman" w:hAnsi="Times New Roman" w:eastAsia="Times New Roman" w:cs="Times New Roman"/>
-          <w:sz w:val="24"/>
-          <w:szCs w:val="24"/>
-        </w:rPr>
-        <w:t xml:space="preserve"> that emits </w:t>
-      </w:r>
-      <w:proofErr w:type="spellStart"/>
-      <w:r>
-        <w:rPr>
-          <w:rFonts w:ascii="Times New Roman" w:hAnsi="Times New Roman" w:eastAsia="Times New Roman" w:cs="Times New Roman"/>
-          <w:sz w:val="24"/>
-          <w:szCs w:val="24"/>
-        </w:rPr>
-        <w:t>wifi</w:t>
-      </w:r>
-      <w:proofErr w:type="spellEnd"/>
-      <w:r>
-        <w:rPr>
-          <w:rFonts w:ascii="Times New Roman" w:hAnsi="Times New Roman" w:eastAsia="Times New Roman" w:cs="Times New Roman"/>
-          <w:sz w:val="24"/>
-          <w:szCs w:val="24"/>
-        </w:rPr>
-        <w:t xml:space="preserve"> signals. This will be used for indoor navigation via </w:t>
-      </w:r>
-      <w:proofErr w:type="spellStart"/>
-      <w:r>
-        <w:rPr>
-          <w:rFonts w:ascii="Times New Roman" w:hAnsi="Times New Roman" w:eastAsia="Times New Roman" w:cs="Times New Roman"/>
-          <w:sz w:val="24"/>
-          <w:szCs w:val="24"/>
-        </w:rPr>
-        <w:t>wifi</w:t>
-      </w:r>
-      <w:proofErr w:type="spellEnd"/>
-      <w:r>
-        <w:rPr>
-          <w:rFonts w:ascii="Times New Roman" w:hAnsi="Times New Roman" w:eastAsia="Times New Roman" w:cs="Times New Roman"/>
-          <w:sz w:val="24"/>
-          <w:szCs w:val="24"/>
-        </w:rPr>
-        <w:t xml:space="preserve"> triangulation. </w:t>
-      </w:r>
     </w:p>
     <w:p>
       <w:pPr>
@@ -741,19 +1242,41 @@
     </w:p>
     <w:p>
       <w:pPr>
+        <w:pStyle w:val="Normal"/>
         <w:ind w:left="720"/>
-        <w:contextualSpacing w:val="0"/>
-        <w:rPr>
-          <w:rFonts w:ascii="Times New Roman" w:hAnsi="Times New Roman" w:eastAsia="Times New Roman" w:cs="Times New Roman"/>
-          <w:sz w:val="24"/>
-          <w:szCs w:val="24"/>
-        </w:rPr>
-      </w:pPr>
-    </w:p>
-    <w:p>
-      <w:pPr>
+        <w:rPr>
+          <w:rFonts w:ascii="Times New Roman" w:hAnsi="Times New Roman" w:eastAsia="Times New Roman" w:cs="Times New Roman"/>
+          <w:sz w:val="24"/>
+          <w:szCs w:val="24"/>
+        </w:rPr>
+      </w:pPr>
+    </w:p>
+    <w:p>
+      <w:pPr>
+        <w:pStyle w:val="Normal"/>
         <w:ind w:left="720"/>
-        <w:contextualSpacing w:val="0"/>
+        <w:rPr>
+          <w:rFonts w:ascii="Times New Roman" w:hAnsi="Times New Roman" w:eastAsia="Times New Roman" w:cs="Times New Roman"/>
+          <w:sz w:val="24"/>
+          <w:szCs w:val="24"/>
+        </w:rPr>
+      </w:pPr>
+    </w:p>
+    <w:p>
+      <w:pPr>
+        <w:pStyle w:val="Normal"/>
+        <w:ind w:left="720"/>
+        <w:rPr>
+          <w:rFonts w:ascii="Times New Roman" w:hAnsi="Times New Roman" w:eastAsia="Times New Roman" w:cs="Times New Roman"/>
+          <w:sz w:val="24"/>
+          <w:szCs w:val="24"/>
+        </w:rPr>
+      </w:pPr>
+    </w:p>
+    <w:p>
+      <w:pPr>
+        <w:pStyle w:val="Normal"/>
+        <w:ind w:left="720"/>
         <w:rPr>
           <w:rFonts w:ascii="Times New Roman" w:hAnsi="Times New Roman" w:eastAsia="Times New Roman" w:cs="Times New Roman"/>
           <w:sz w:val="24"/>
@@ -809,63 +1332,120 @@
           <w:rFonts w:ascii="Times New Roman" w:hAnsi="Times New Roman" w:eastAsia="Times New Roman" w:cs="Times New Roman"/>
           <w:sz w:val="24"/>
           <w:szCs w:val="24"/>
-        </w:rPr>
-        <w:t>Clear definition of system specifications</w:t>
-      </w:r>
-    </w:p>
-    <w:p>
-      <w:pPr>
-        <w:ind w:left="720"/>
-        <w:contextualSpacing w:val="0"/>
-        <w:rPr>
-          <w:rFonts w:ascii="Times New Roman" w:hAnsi="Times New Roman" w:eastAsia="Times New Roman" w:cs="Times New Roman"/>
-          <w:sz w:val="24"/>
-          <w:szCs w:val="24"/>
-        </w:rPr>
-      </w:pPr>
-      <w:r>
-        <w:rPr>
-          <w:rFonts w:ascii="Times New Roman" w:hAnsi="Times New Roman" w:eastAsia="Times New Roman" w:cs="Times New Roman"/>
-          <w:sz w:val="24"/>
-          <w:szCs w:val="24"/>
-        </w:rPr>
-        <w:t xml:space="preserve">Exact parameters are still being evaluated for feasibility and practicality. The drone will require a DC battery </w:t>
-      </w:r>
-      <w:proofErr w:type="gramStart"/>
-      <w:r>
-        <w:rPr>
-          <w:rFonts w:ascii="Times New Roman" w:hAnsi="Times New Roman" w:eastAsia="Times New Roman" w:cs="Times New Roman"/>
-          <w:sz w:val="24"/>
-          <w:szCs w:val="24"/>
-        </w:rPr>
-        <w:t>in order for</w:t>
-      </w:r>
-      <w:proofErr w:type="gramEnd"/>
-      <w:r>
-        <w:rPr>
-          <w:rFonts w:ascii="Times New Roman" w:hAnsi="Times New Roman" w:eastAsia="Times New Roman" w:cs="Times New Roman"/>
-          <w:sz w:val="24"/>
-          <w:szCs w:val="24"/>
-        </w:rPr>
-        <w:t xml:space="preserve"> every component to operate.  The motors will require enough power to lift the drone and package and carry it to the proper location. On board sensors will be used for the navigation, such as the ultrasonic sensors and the </w:t>
-      </w:r>
-      <w:proofErr w:type="spellStart"/>
-      <w:r>
-        <w:rPr>
-          <w:rFonts w:ascii="Times New Roman" w:hAnsi="Times New Roman" w:eastAsia="Times New Roman" w:cs="Times New Roman"/>
-          <w:sz w:val="24"/>
-          <w:szCs w:val="24"/>
-        </w:rPr>
-        <w:t>wifi</w:t>
-      </w:r>
-      <w:proofErr w:type="spellEnd"/>
-      <w:r>
-        <w:rPr>
-          <w:rFonts w:ascii="Times New Roman" w:hAnsi="Times New Roman" w:eastAsia="Times New Roman" w:cs="Times New Roman"/>
-          <w:sz w:val="24"/>
-          <w:szCs w:val="24"/>
-        </w:rPr>
-        <w:t xml:space="preserve"> microcontrollers. They will be reading data from transmitters in the environment. An on-board controller will manage the control systems for the aerodynamics. </w:t>
+          <w:u w:val="single"/>
+        </w:rPr>
+        <w:t>Clear definition of system specification</w:t>
+      </w:r>
+      <w:r>
+        <w:rPr>
+          <w:rFonts w:ascii="Times New Roman" w:hAnsi="Times New Roman" w:eastAsia="Times New Roman" w:cs="Times New Roman"/>
+          <w:sz w:val="24"/>
+          <w:szCs w:val="24"/>
+          <w:u w:val="single"/>
+        </w:rPr>
+        <w:t>s</w:t>
+      </w:r>
+    </w:p>
+    <w:p>
+      <w:pPr>
+        <w:pStyle w:val="Normal"/>
+        <w:bidi w:val="0"/>
+        <w:spacing w:before="0" w:beforeAutospacing="off" w:after="0" w:afterAutospacing="off" w:line="276" w:lineRule="auto"/>
+        <w:ind w:left="720" w:right="0"/>
+        <w:jc w:val="left"/>
+        <w:rPr>
+          <w:rFonts w:ascii="Times New Roman" w:hAnsi="Times New Roman" w:eastAsia="Times New Roman" w:cs="Times New Roman"/>
+          <w:sz w:val="24"/>
+          <w:szCs w:val="24"/>
+        </w:rPr>
+      </w:pPr>
+      <w:r>
+        <w:rPr>
+          <w:rFonts w:ascii="Times New Roman" w:hAnsi="Times New Roman" w:eastAsia="Times New Roman" w:cs="Times New Roman"/>
+          <w:sz w:val="24"/>
+          <w:szCs w:val="24"/>
+        </w:rPr>
+        <w:t xml:space="preserve">The wheelchair </w:t>
+      </w:r>
+      <w:r>
+        <w:rPr>
+          <w:rFonts w:ascii="Times New Roman" w:hAnsi="Times New Roman" w:eastAsia="Times New Roman" w:cs="Times New Roman"/>
+          <w:sz w:val="24"/>
+          <w:szCs w:val="24"/>
+        </w:rPr>
+        <w:t>requires a DC battery that will power all sensors</w:t>
+      </w:r>
+      <w:r>
+        <w:rPr>
+          <w:rFonts w:ascii="Times New Roman" w:hAnsi="Times New Roman" w:eastAsia="Times New Roman" w:cs="Times New Roman"/>
+          <w:sz w:val="24"/>
+          <w:szCs w:val="24"/>
+        </w:rPr>
+        <w:t xml:space="preserve"> </w:t>
+      </w:r>
+      <w:r>
+        <w:rPr>
+          <w:rFonts w:ascii="Times New Roman" w:hAnsi="Times New Roman" w:eastAsia="Times New Roman" w:cs="Times New Roman"/>
+          <w:sz w:val="24"/>
+          <w:szCs w:val="24"/>
+        </w:rPr>
+        <w:t xml:space="preserve">&amp; computers </w:t>
+      </w:r>
+      <w:r>
+        <w:rPr>
+          <w:rFonts w:ascii="Times New Roman" w:hAnsi="Times New Roman" w:eastAsia="Times New Roman" w:cs="Times New Roman"/>
+          <w:sz w:val="24"/>
+          <w:szCs w:val="24"/>
+        </w:rPr>
+        <w:t>required for autonomous navigation</w:t>
+      </w:r>
+      <w:r>
+        <w:rPr>
+          <w:rFonts w:ascii="Times New Roman" w:hAnsi="Times New Roman" w:eastAsia="Times New Roman" w:cs="Times New Roman"/>
+          <w:sz w:val="24"/>
+          <w:szCs w:val="24"/>
+        </w:rPr>
+        <w:t>,</w:t>
+      </w:r>
+      <w:r>
+        <w:rPr>
+          <w:rFonts w:ascii="Times New Roman" w:hAnsi="Times New Roman" w:eastAsia="Times New Roman" w:cs="Times New Roman"/>
+          <w:sz w:val="24"/>
+          <w:szCs w:val="24"/>
+        </w:rPr>
+        <w:t xml:space="preserve"> as well as the motors on the wheels</w:t>
+      </w:r>
+      <w:r>
+        <w:rPr>
+          <w:rFonts w:ascii="Times New Roman" w:hAnsi="Times New Roman" w:eastAsia="Times New Roman" w:cs="Times New Roman"/>
+          <w:sz w:val="24"/>
+          <w:szCs w:val="24"/>
+        </w:rPr>
+        <w:t>. There will be a mounted laptop used for t</w:t>
+      </w:r>
+      <w:r>
+        <w:rPr>
+          <w:rFonts w:ascii="Times New Roman" w:hAnsi="Times New Roman" w:eastAsia="Times New Roman" w:cs="Times New Roman"/>
+          <w:sz w:val="24"/>
+          <w:szCs w:val="24"/>
+        </w:rPr>
+        <w:t xml:space="preserve">he user input of the target location. The sensors will include but not be limited to a Kinect Camera, LiDAR module, </w:t>
+      </w:r>
+      <w:r>
+        <w:rPr>
+          <w:rFonts w:ascii="Times New Roman" w:hAnsi="Times New Roman" w:eastAsia="Times New Roman" w:cs="Times New Roman"/>
+          <w:sz w:val="24"/>
+          <w:szCs w:val="24"/>
+        </w:rPr>
+        <w:t>and sonar sensors.</w:t>
+      </w:r>
+      <w:r>
+        <w:rPr>
+          <w:rFonts w:ascii="Times New Roman" w:hAnsi="Times New Roman" w:eastAsia="Times New Roman" w:cs="Times New Roman"/>
+          <w:sz w:val="24"/>
+          <w:szCs w:val="24"/>
+        </w:rPr>
+        <w:t xml:space="preserve"> </w:t>
       </w:r>
     </w:p>
     <w:p>
@@ -885,27 +1465,110 @@
           <w:rFonts w:ascii="Times New Roman" w:hAnsi="Times New Roman" w:eastAsia="Times New Roman" w:cs="Times New Roman"/>
           <w:sz w:val="24"/>
           <w:szCs w:val="24"/>
+          <w:u w:val="single"/>
         </w:rPr>
         <w:t>Clear definition of technical requirements</w:t>
       </w:r>
     </w:p>
     <w:p>
       <w:pPr>
+        <w:pStyle w:val="Normal"/>
         <w:ind w:left="720"/>
-        <w:contextualSpacing w:val="0"/>
-        <w:rPr>
-          <w:rFonts w:ascii="Times New Roman" w:hAnsi="Times New Roman" w:eastAsia="Times New Roman" w:cs="Times New Roman"/>
-          <w:sz w:val="24"/>
-          <w:szCs w:val="24"/>
-        </w:rPr>
-      </w:pPr>
-      <w:r>
-        <w:rPr>
-          <w:rFonts w:ascii="Times New Roman" w:hAnsi="Times New Roman" w:eastAsia="Times New Roman" w:cs="Times New Roman"/>
-          <w:sz w:val="24"/>
-          <w:szCs w:val="24"/>
-        </w:rPr>
-        <w:t>This drone will have the capability to transport a package autonomously from a starting location to a designated location while avoiding any obstacles in its path.</w:t>
+        <w:rPr>
+          <w:rFonts w:ascii="Times New Roman" w:hAnsi="Times New Roman" w:eastAsia="Times New Roman" w:cs="Times New Roman"/>
+          <w:sz w:val="24"/>
+          <w:szCs w:val="24"/>
+        </w:rPr>
+      </w:pPr>
+      <w:r>
+        <w:rPr>
+          <w:rFonts w:ascii="Times New Roman" w:hAnsi="Times New Roman" w:eastAsia="Times New Roman" w:cs="Times New Roman"/>
+          <w:sz w:val="24"/>
+          <w:szCs w:val="24"/>
+        </w:rPr>
+        <w:t xml:space="preserve">This wheelchair will have the ability to autonomously navigate from a start location to the desired target location while avoiding any </w:t>
+      </w:r>
+      <w:r>
+        <w:rPr>
+          <w:rFonts w:ascii="Times New Roman" w:hAnsi="Times New Roman" w:eastAsia="Times New Roman" w:cs="Times New Roman"/>
+          <w:sz w:val="24"/>
+          <w:szCs w:val="24"/>
+        </w:rPr>
+        <w:t>obstacles</w:t>
+      </w:r>
+      <w:r>
+        <w:rPr>
+          <w:rFonts w:ascii="Times New Roman" w:hAnsi="Times New Roman" w:eastAsia="Times New Roman" w:cs="Times New Roman"/>
+          <w:sz w:val="24"/>
+          <w:szCs w:val="24"/>
+        </w:rPr>
+        <w:t xml:space="preserve"> </w:t>
+      </w:r>
+      <w:r>
+        <w:rPr>
+          <w:rFonts w:ascii="Times New Roman" w:hAnsi="Times New Roman" w:eastAsia="Times New Roman" w:cs="Times New Roman"/>
+          <w:sz w:val="24"/>
+          <w:szCs w:val="24"/>
+        </w:rPr>
+        <w:t xml:space="preserve">it may </w:t>
+      </w:r>
+      <w:r>
+        <w:rPr>
+          <w:rFonts w:ascii="Times New Roman" w:hAnsi="Times New Roman" w:eastAsia="Times New Roman" w:cs="Times New Roman"/>
+          <w:sz w:val="24"/>
+          <w:szCs w:val="24"/>
+        </w:rPr>
+        <w:t>encounter</w:t>
+      </w:r>
+      <w:r>
+        <w:rPr>
+          <w:rFonts w:ascii="Times New Roman" w:hAnsi="Times New Roman" w:eastAsia="Times New Roman" w:cs="Times New Roman"/>
+          <w:sz w:val="24"/>
+          <w:szCs w:val="24"/>
+        </w:rPr>
+        <w:t>.</w:t>
+      </w:r>
+      <w:r>
+        <w:rPr>
+          <w:rFonts w:ascii="Times New Roman" w:hAnsi="Times New Roman" w:eastAsia="Times New Roman" w:cs="Times New Roman"/>
+          <w:sz w:val="24"/>
+          <w:szCs w:val="24"/>
+        </w:rPr>
+        <w:t xml:space="preserve"> It will accomplish this using</w:t>
+      </w:r>
+      <w:r>
+        <w:rPr>
+          <w:rFonts w:ascii="Times New Roman" w:hAnsi="Times New Roman" w:eastAsia="Times New Roman" w:cs="Times New Roman"/>
+          <w:sz w:val="24"/>
+          <w:szCs w:val="24"/>
+        </w:rPr>
+        <w:t xml:space="preserve"> a combination of</w:t>
+      </w:r>
+      <w:r>
+        <w:rPr>
+          <w:rFonts w:ascii="Times New Roman" w:hAnsi="Times New Roman" w:eastAsia="Times New Roman" w:cs="Times New Roman"/>
+          <w:sz w:val="24"/>
+          <w:szCs w:val="24"/>
+        </w:rPr>
+        <w:t xml:space="preserve"> Python, ROS, </w:t>
+      </w:r>
+      <w:proofErr w:type="spellStart"/>
+      <w:r>
+        <w:rPr>
+          <w:rFonts w:ascii="Times New Roman" w:hAnsi="Times New Roman" w:eastAsia="Times New Roman" w:cs="Times New Roman"/>
+          <w:sz w:val="24"/>
+          <w:szCs w:val="24"/>
+        </w:rPr>
+        <w:t>rviz</w:t>
+      </w:r>
+      <w:proofErr w:type="spellEnd"/>
+      <w:r>
+        <w:rPr>
+          <w:rFonts w:ascii="Times New Roman" w:hAnsi="Times New Roman" w:eastAsia="Times New Roman" w:cs="Times New Roman"/>
+          <w:sz w:val="24"/>
+          <w:szCs w:val="24"/>
+        </w:rPr>
+        <w:t xml:space="preserve">, and SLAM. </w:t>
       </w:r>
     </w:p>
     <w:p>
@@ -925,14 +1588,26 @@
           <w:rFonts w:ascii="Times New Roman" w:hAnsi="Times New Roman" w:eastAsia="Times New Roman" w:cs="Times New Roman"/>
           <w:sz w:val="24"/>
           <w:szCs w:val="24"/>
-        </w:rPr>
-        <w:t xml:space="preserve">Clear definition of minimum success criteria </w:t>
-      </w:r>
-    </w:p>
-    <w:p>
-      <w:pPr>
-        <w:ind w:left="720"/>
-        <w:contextualSpacing w:val="0"/>
+          <w:u w:val="single"/>
+        </w:rPr>
+        <w:t>Clear definition of minimum success criteria</w:t>
+      </w:r>
+      <w:r>
+        <w:rPr>
+          <w:rFonts w:ascii="Times New Roman" w:hAnsi="Times New Roman" w:eastAsia="Times New Roman" w:cs="Times New Roman"/>
+          <w:sz w:val="24"/>
+          <w:szCs w:val="24"/>
+        </w:rPr>
+        <w:t xml:space="preserve"> </w:t>
+      </w:r>
+    </w:p>
+    <w:p>
+      <w:pPr>
+        <w:pStyle w:val="Normal"/>
+        <w:bidi w:val="0"/>
+        <w:spacing w:before="0" w:beforeAutospacing="off" w:after="0" w:afterAutospacing="off" w:line="276" w:lineRule="auto"/>
+        <w:ind w:left="720" w:right="0"/>
+        <w:jc w:val="left"/>
         <w:rPr>
           <w:rFonts w:ascii="Times New Roman" w:hAnsi="Times New Roman" w:eastAsia="Times New Roman" w:cs="Times New Roman"/>
           <w:sz w:val="24"/>
@@ -947,7 +1622,6 @@
         </w:rPr>
         <w:t xml:space="preserve">The minimum success criteria </w:t>
       </w:r>
-      <w:proofErr w:type="gramStart"/>
       <w:r>
         <w:rPr>
           <w:rFonts w:ascii="Times New Roman" w:hAnsi="Times New Roman" w:eastAsia="Times New Roman" w:cs="Times New Roman"/>
@@ -956,14 +1630,101 @@
         </w:rPr>
         <w:t>is</w:t>
       </w:r>
-      <w:proofErr w:type="gramEnd"/>
-      <w:r>
-        <w:rPr>
-          <w:rFonts w:ascii="Times New Roman" w:hAnsi="Times New Roman" w:eastAsia="Times New Roman" w:cs="Times New Roman"/>
-          <w:sz w:val="24"/>
-          <w:szCs w:val="24"/>
-        </w:rPr>
-        <w:t xml:space="preserve"> that the drone will lift off, navigate to a designated area, and land autonomously while implementing obstacle avoidance.</w:t>
+      <w:r>
+        <w:rPr>
+          <w:rFonts w:ascii="Times New Roman" w:hAnsi="Times New Roman" w:eastAsia="Times New Roman" w:cs="Times New Roman"/>
+          <w:sz w:val="24"/>
+          <w:szCs w:val="24"/>
+        </w:rPr>
+        <w:t xml:space="preserve"> that the </w:t>
+      </w:r>
+      <w:r>
+        <w:rPr>
+          <w:rFonts w:ascii="Times New Roman" w:hAnsi="Times New Roman" w:eastAsia="Times New Roman" w:cs="Times New Roman"/>
+          <w:sz w:val="24"/>
+          <w:szCs w:val="24"/>
+        </w:rPr>
+        <w:t>wheelchair power</w:t>
+      </w:r>
+      <w:r>
+        <w:rPr>
+          <w:rFonts w:ascii="Times New Roman" w:hAnsi="Times New Roman" w:eastAsia="Times New Roman" w:cs="Times New Roman"/>
+          <w:sz w:val="24"/>
+          <w:szCs w:val="24"/>
+        </w:rPr>
+        <w:t>s</w:t>
+      </w:r>
+      <w:r>
+        <w:rPr>
+          <w:rFonts w:ascii="Times New Roman" w:hAnsi="Times New Roman" w:eastAsia="Times New Roman" w:cs="Times New Roman"/>
+          <w:sz w:val="24"/>
+          <w:szCs w:val="24"/>
+        </w:rPr>
+        <w:t xml:space="preserve"> on, receive</w:t>
+      </w:r>
+      <w:r>
+        <w:rPr>
+          <w:rFonts w:ascii="Times New Roman" w:hAnsi="Times New Roman" w:eastAsia="Times New Roman" w:cs="Times New Roman"/>
+          <w:sz w:val="24"/>
+          <w:szCs w:val="24"/>
+        </w:rPr>
+        <w:t>s</w:t>
+      </w:r>
+      <w:r>
+        <w:rPr>
+          <w:rFonts w:ascii="Times New Roman" w:hAnsi="Times New Roman" w:eastAsia="Times New Roman" w:cs="Times New Roman"/>
+          <w:sz w:val="24"/>
+          <w:szCs w:val="24"/>
+        </w:rPr>
+        <w:t xml:space="preserve"> a target location from the user, and navigate</w:t>
+      </w:r>
+      <w:r>
+        <w:rPr>
+          <w:rFonts w:ascii="Times New Roman" w:hAnsi="Times New Roman" w:eastAsia="Times New Roman" w:cs="Times New Roman"/>
+          <w:sz w:val="24"/>
+          <w:szCs w:val="24"/>
+        </w:rPr>
+        <w:t>s</w:t>
+      </w:r>
+      <w:r>
+        <w:rPr>
+          <w:rFonts w:ascii="Times New Roman" w:hAnsi="Times New Roman" w:eastAsia="Times New Roman" w:cs="Times New Roman"/>
+          <w:sz w:val="24"/>
+          <w:szCs w:val="24"/>
+        </w:rPr>
+        <w:t xml:space="preserve"> to that location without user assistance.</w:t>
+      </w:r>
+      <w:r>
+        <w:rPr>
+          <w:rFonts w:ascii="Times New Roman" w:hAnsi="Times New Roman" w:eastAsia="Times New Roman" w:cs="Times New Roman"/>
+          <w:sz w:val="24"/>
+          <w:szCs w:val="24"/>
+        </w:rPr>
+        <w:t xml:space="preserve"> The wheelchair must be capable of maneuvering around objects </w:t>
+      </w:r>
+      <w:r>
+        <w:rPr>
+          <w:rFonts w:ascii="Times New Roman" w:hAnsi="Times New Roman" w:eastAsia="Times New Roman" w:cs="Times New Roman"/>
+          <w:sz w:val="24"/>
+          <w:szCs w:val="24"/>
+        </w:rPr>
+        <w:t xml:space="preserve">that </w:t>
+      </w:r>
+      <w:r>
+        <w:rPr>
+          <w:rFonts w:ascii="Times New Roman" w:hAnsi="Times New Roman" w:eastAsia="Times New Roman" w:cs="Times New Roman"/>
+          <w:sz w:val="24"/>
+          <w:szCs w:val="24"/>
+        </w:rPr>
+        <w:t>interfere</w:t>
+      </w:r>
+      <w:r>
+        <w:rPr>
+          <w:rFonts w:ascii="Times New Roman" w:hAnsi="Times New Roman" w:eastAsia="Times New Roman" w:cs="Times New Roman"/>
+          <w:sz w:val="24"/>
+          <w:szCs w:val="24"/>
+        </w:rPr>
+        <w:t xml:space="preserve"> with the desired path to the target.</w:t>
       </w:r>
     </w:p>
     <w:p>
@@ -1003,6 +1764,7 @@
           <w:rFonts w:ascii="Times New Roman" w:hAnsi="Times New Roman" w:eastAsia="Times New Roman" w:cs="Times New Roman"/>
           <w:sz w:val="24"/>
           <w:szCs w:val="24"/>
+          <w:u w:val="single"/>
         </w:rPr>
         <w:t>Technical coverage, merit, learning, etc</w:t>
       </w:r>
@@ -1011,6 +1773,7 @@
           <w:rFonts w:ascii="Times New Roman" w:hAnsi="Times New Roman" w:eastAsia="Times New Roman" w:cs="Times New Roman"/>
           <w:sz w:val="24"/>
           <w:szCs w:val="24"/>
+          <w:u w:val="single"/>
         </w:rPr>
         <w:t>.</w:t>
       </w:r>
@@ -1036,23 +1799,155 @@
     </w:p>
     <w:p>
       <w:pPr>
+        <w:pStyle w:val="Normal"/>
         <w:numPr>
           <w:ilvl w:val="0"/>
           <w:numId w:val="2"/>
         </w:numPr>
-        <w:rPr>
-          <w:rFonts w:ascii="Times New Roman" w:hAnsi="Times New Roman" w:eastAsia="Times New Roman" w:cs="Times New Roman"/>
-          <w:sz w:val="24"/>
-          <w:szCs w:val="24"/>
-        </w:rPr>
-      </w:pPr>
-      <w:r>
-        <w:rPr>
-          <w:rFonts w:ascii="Times New Roman" w:hAnsi="Times New Roman" w:eastAsia="Times New Roman" w:cs="Times New Roman"/>
-          <w:sz w:val="24"/>
-          <w:szCs w:val="24"/>
-        </w:rPr>
-        <w:t>What engineering works are involved? It should cover analysis, simulation, construction, and test.</w:t>
+        <w:bidi w:val="0"/>
+        <w:spacing w:before="0" w:beforeAutospacing="off" w:after="0" w:afterAutospacing="off" w:line="276" w:lineRule="auto"/>
+        <w:ind w:left="720" w:right="0" w:hanging="360"/>
+        <w:jc w:val="left"/>
+        <w:rPr>
+          <w:rFonts w:ascii="Times New Roman" w:hAnsi="Times New Roman" w:eastAsia="Times New Roman" w:cs="Times New Roman"/>
+          <w:sz w:val="24"/>
+          <w:szCs w:val="24"/>
+        </w:rPr>
+      </w:pPr>
+      <w:r>
+        <w:rPr>
+          <w:rFonts w:ascii="Times New Roman" w:hAnsi="Times New Roman" w:eastAsia="Times New Roman" w:cs="Times New Roman"/>
+          <w:sz w:val="24"/>
+          <w:szCs w:val="24"/>
+          <w:u w:val="single"/>
+        </w:rPr>
+        <w:t>What engineering works are involved?</w:t>
+      </w:r>
+      <w:r>
+        <w:rPr>
+          <w:rFonts w:ascii="Times New Roman" w:hAnsi="Times New Roman" w:eastAsia="Times New Roman" w:cs="Times New Roman"/>
+          <w:sz w:val="24"/>
+          <w:szCs w:val="24"/>
+        </w:rPr>
+        <w:t xml:space="preserve"> </w:t>
+      </w:r>
+    </w:p>
+    <w:p>
+      <w:pPr>
+        <w:pStyle w:val="Normal"/>
+        <w:bidi w:val="0"/>
+        <w:spacing w:before="0" w:beforeAutospacing="off" w:after="0" w:afterAutospacing="off" w:line="276" w:lineRule="auto"/>
+        <w:ind w:left="720" w:right="0"/>
+        <w:jc w:val="left"/>
+        <w:rPr>
+          <w:rFonts w:ascii="Times New Roman" w:hAnsi="Times New Roman" w:eastAsia="Times New Roman" w:cs="Times New Roman"/>
+          <w:sz w:val="24"/>
+          <w:szCs w:val="24"/>
+        </w:rPr>
+      </w:pPr>
+      <w:r>
+        <w:rPr>
+          <w:rFonts w:ascii="Times New Roman" w:hAnsi="Times New Roman" w:eastAsia="Times New Roman" w:cs="Times New Roman"/>
+          <w:sz w:val="24"/>
+          <w:szCs w:val="24"/>
+        </w:rPr>
+        <w:t xml:space="preserve">This project will cover programming, 3D modeling, </w:t>
+      </w:r>
+      <w:r>
+        <w:rPr>
+          <w:rFonts w:ascii="Times New Roman" w:hAnsi="Times New Roman" w:eastAsia="Times New Roman" w:cs="Times New Roman"/>
+          <w:sz w:val="24"/>
+          <w:szCs w:val="24"/>
+        </w:rPr>
+        <w:t>mechanical &amp; electric</w:t>
+      </w:r>
+      <w:r>
+        <w:rPr>
+          <w:rFonts w:ascii="Times New Roman" w:hAnsi="Times New Roman" w:eastAsia="Times New Roman" w:cs="Times New Roman"/>
+          <w:sz w:val="24"/>
+          <w:szCs w:val="24"/>
+        </w:rPr>
+        <w:t>al</w:t>
+      </w:r>
+      <w:r>
+        <w:rPr>
+          <w:rFonts w:ascii="Times New Roman" w:hAnsi="Times New Roman" w:eastAsia="Times New Roman" w:cs="Times New Roman"/>
+          <w:sz w:val="24"/>
+          <w:szCs w:val="24"/>
+        </w:rPr>
+        <w:t xml:space="preserve"> </w:t>
+      </w:r>
+      <w:r>
+        <w:rPr>
+          <w:rFonts w:ascii="Times New Roman" w:hAnsi="Times New Roman" w:eastAsia="Times New Roman" w:cs="Times New Roman"/>
+          <w:sz w:val="24"/>
+          <w:szCs w:val="24"/>
+        </w:rPr>
+        <w:t xml:space="preserve">system design, and </w:t>
+      </w:r>
+      <w:r>
+        <w:rPr>
+          <w:rFonts w:ascii="Times New Roman" w:hAnsi="Times New Roman" w:eastAsia="Times New Roman" w:cs="Times New Roman"/>
+          <w:sz w:val="24"/>
+          <w:szCs w:val="24"/>
+        </w:rPr>
+        <w:t>robotic automation.</w:t>
+      </w:r>
+    </w:p>
+    <w:p>
+      <w:pPr>
+        <w:pStyle w:val="Normal"/>
+        <w:bidi w:val="0"/>
+        <w:spacing w:before="0" w:beforeAutospacing="off" w:after="0" w:afterAutospacing="off" w:line="276" w:lineRule="auto"/>
+        <w:ind w:left="720" w:right="0"/>
+        <w:jc w:val="left"/>
+        <w:rPr>
+          <w:rFonts w:ascii="Times New Roman" w:hAnsi="Times New Roman" w:eastAsia="Times New Roman" w:cs="Times New Roman"/>
+          <w:sz w:val="24"/>
+          <w:szCs w:val="24"/>
+        </w:rPr>
+      </w:pPr>
+      <w:r>
+        <w:rPr>
+          <w:rFonts w:ascii="Times New Roman" w:hAnsi="Times New Roman" w:eastAsia="Times New Roman" w:cs="Times New Roman"/>
+          <w:i w:val="1"/>
+          <w:iCs w:val="1"/>
+          <w:sz w:val="24"/>
+          <w:szCs w:val="24"/>
+        </w:rPr>
+        <w:t>Design</w:t>
+      </w:r>
+      <w:r>
+        <w:rPr>
+          <w:rFonts w:ascii="Times New Roman" w:hAnsi="Times New Roman" w:eastAsia="Times New Roman" w:cs="Times New Roman"/>
+          <w:sz w:val="24"/>
+          <w:szCs w:val="24"/>
+        </w:rPr>
+        <w:t xml:space="preserve">:  </w:t>
+      </w:r>
+      <w:r>
+        <w:rPr>
+          <w:rFonts w:ascii="Times New Roman" w:hAnsi="Times New Roman" w:eastAsia="Times New Roman" w:cs="Times New Roman"/>
+          <w:sz w:val="24"/>
+          <w:szCs w:val="24"/>
+        </w:rPr>
+        <w:t xml:space="preserve">The mechanical aspects will require the design of mounting hardware </w:t>
+      </w:r>
+      <w:r>
+        <w:rPr>
+          <w:rFonts w:ascii="Times New Roman" w:hAnsi="Times New Roman" w:eastAsia="Times New Roman" w:cs="Times New Roman"/>
+          <w:sz w:val="24"/>
+          <w:szCs w:val="24"/>
+        </w:rPr>
+        <w:t xml:space="preserve">and selection of mounting locations </w:t>
+      </w:r>
+      <w:r>
+        <w:rPr>
+          <w:rFonts w:ascii="Times New Roman" w:hAnsi="Times New Roman" w:eastAsia="Times New Roman" w:cs="Times New Roman"/>
+          <w:sz w:val="24"/>
+          <w:szCs w:val="24"/>
+        </w:rPr>
+        <w:t>for a series of sensors on the wheelchair.</w:t>
       </w:r>
     </w:p>
     <w:p>
@@ -1068,23 +1963,49 @@
       <w:r>
         <w:rPr>
           <w:rFonts w:ascii="Times New Roman" w:hAnsi="Times New Roman" w:eastAsia="Times New Roman" w:cs="Times New Roman"/>
-          <w:i/>
-          <w:sz w:val="24"/>
-          <w:szCs w:val="24"/>
-        </w:rPr>
-        <w:t>Design</w:t>
-      </w:r>
-      <w:r>
-        <w:rPr>
-          <w:rFonts w:ascii="Times New Roman" w:hAnsi="Times New Roman" w:eastAsia="Times New Roman" w:cs="Times New Roman"/>
-          <w:sz w:val="24"/>
-          <w:szCs w:val="24"/>
-        </w:rPr>
-        <w:t>:  For mechanical the drone frame will need to be designed and manufactured. It will require a Finite Element Analysis for a structural analysis. This test will confirm if the drone is strong enough to fly and hold a small payload.</w:t>
-      </w:r>
-    </w:p>
-    <w:p>
-      <w:pPr>
+          <w:i w:val="1"/>
+          <w:iCs w:val="1"/>
+          <w:sz w:val="24"/>
+          <w:szCs w:val="24"/>
+        </w:rPr>
+        <w:t>Electrical and Programming</w:t>
+      </w:r>
+      <w:r>
+        <w:rPr>
+          <w:rFonts w:ascii="Times New Roman" w:hAnsi="Times New Roman" w:eastAsia="Times New Roman" w:cs="Times New Roman"/>
+          <w:sz w:val="24"/>
+          <w:szCs w:val="24"/>
+        </w:rPr>
+        <w:t xml:space="preserve">:  </w:t>
+      </w:r>
+      <w:r>
+        <w:rPr>
+          <w:rFonts w:ascii="Times New Roman" w:hAnsi="Times New Roman" w:eastAsia="Times New Roman" w:cs="Times New Roman"/>
+          <w:sz w:val="24"/>
+          <w:szCs w:val="24"/>
+        </w:rPr>
+        <w:t>The electrical work will involve the wiring of sensors</w:t>
+      </w:r>
+      <w:r>
+        <w:rPr>
+          <w:rFonts w:ascii="Times New Roman" w:hAnsi="Times New Roman" w:eastAsia="Times New Roman" w:cs="Times New Roman"/>
+          <w:sz w:val="24"/>
+          <w:szCs w:val="24"/>
+        </w:rPr>
+        <w:t xml:space="preserve"> including the Kinect Camera and LiDAR Module. The programming will require development</w:t>
+      </w:r>
+      <w:r>
+        <w:rPr>
+          <w:rFonts w:ascii="Times New Roman" w:hAnsi="Times New Roman" w:eastAsia="Times New Roman" w:cs="Times New Roman"/>
+          <w:sz w:val="24"/>
+          <w:szCs w:val="24"/>
+        </w:rPr>
+        <w:t xml:space="preserve"> of a program that allows for a user to define a target location that the wheelchair will navigate to while avoiding any objects that may prevent a direct path to the target.</w:t>
+      </w:r>
+    </w:p>
+    <w:p>
+      <w:pPr>
+        <w:pStyle w:val="Normal"/>
         <w:ind w:left="720"/>
         <w:contextualSpacing w:val="0"/>
         <w:rPr>
@@ -1096,59 +2017,87 @@
       <w:r>
         <w:rPr>
           <w:rFonts w:ascii="Times New Roman" w:hAnsi="Times New Roman" w:eastAsia="Times New Roman" w:cs="Times New Roman"/>
-          <w:i/>
-          <w:sz w:val="24"/>
-          <w:szCs w:val="24"/>
-        </w:rPr>
-        <w:t>Electrical and Programming</w:t>
-      </w:r>
-      <w:r>
-        <w:rPr>
-          <w:rFonts w:ascii="Times New Roman" w:hAnsi="Times New Roman" w:eastAsia="Times New Roman" w:cs="Times New Roman"/>
-          <w:sz w:val="24"/>
-          <w:szCs w:val="24"/>
-        </w:rPr>
-        <w:t xml:space="preserve">:  This will require various tests </w:t>
-      </w:r>
-      <w:proofErr w:type="gramStart"/>
-      <w:r>
-        <w:rPr>
-          <w:rFonts w:ascii="Times New Roman" w:hAnsi="Times New Roman" w:eastAsia="Times New Roman" w:cs="Times New Roman"/>
-          <w:sz w:val="24"/>
-          <w:szCs w:val="24"/>
-        </w:rPr>
-        <w:t>in order to</w:t>
-      </w:r>
-      <w:proofErr w:type="gramEnd"/>
-      <w:r>
-        <w:rPr>
-          <w:rFonts w:ascii="Times New Roman" w:hAnsi="Times New Roman" w:eastAsia="Times New Roman" w:cs="Times New Roman"/>
-          <w:sz w:val="24"/>
-          <w:szCs w:val="24"/>
-        </w:rPr>
-        <w:t xml:space="preserve"> determine the proper safe distances for the obstacle avoidance.  The path planning portion of this project will require simulations and tests </w:t>
-      </w:r>
-      <w:proofErr w:type="gramStart"/>
-      <w:r>
-        <w:rPr>
-          <w:rFonts w:ascii="Times New Roman" w:hAnsi="Times New Roman" w:eastAsia="Times New Roman" w:cs="Times New Roman"/>
-          <w:sz w:val="24"/>
-          <w:szCs w:val="24"/>
-        </w:rPr>
-        <w:t>in order to</w:t>
-      </w:r>
-      <w:proofErr w:type="gramEnd"/>
-      <w:r>
-        <w:rPr>
-          <w:rFonts w:ascii="Times New Roman" w:hAnsi="Times New Roman" w:eastAsia="Times New Roman" w:cs="Times New Roman"/>
-          <w:sz w:val="24"/>
-          <w:szCs w:val="24"/>
-        </w:rPr>
-        <w:t xml:space="preserve"> determine the most optimal route to deliver the package.</w:t>
-      </w:r>
-    </w:p>
-    <w:p>
-      <w:pPr>
+          <w:i w:val="1"/>
+          <w:iCs w:val="1"/>
+          <w:sz w:val="24"/>
+          <w:szCs w:val="24"/>
+        </w:rPr>
+        <w:t xml:space="preserve">Test: </w:t>
+      </w:r>
+      <w:r>
+        <w:rPr>
+          <w:rFonts w:ascii="Times New Roman" w:hAnsi="Times New Roman" w:eastAsia="Times New Roman" w:cs="Times New Roman"/>
+          <w:i w:val="0"/>
+          <w:iCs w:val="0"/>
+          <w:sz w:val="24"/>
+          <w:szCs w:val="24"/>
+        </w:rPr>
+        <w:t xml:space="preserve">The test will </w:t>
+      </w:r>
+      <w:r>
+        <w:rPr>
+          <w:rFonts w:ascii="Times New Roman" w:hAnsi="Times New Roman" w:eastAsia="Times New Roman" w:cs="Times New Roman"/>
+          <w:i w:val="0"/>
+          <w:iCs w:val="0"/>
+          <w:sz w:val="24"/>
+          <w:szCs w:val="24"/>
+        </w:rPr>
+        <w:t>require</w:t>
+      </w:r>
+      <w:r>
+        <w:rPr>
+          <w:rFonts w:ascii="Times New Roman" w:hAnsi="Times New Roman" w:eastAsia="Times New Roman" w:cs="Times New Roman"/>
+          <w:i w:val="0"/>
+          <w:iCs w:val="0"/>
+          <w:sz w:val="24"/>
+          <w:szCs w:val="24"/>
+        </w:rPr>
+        <w:t xml:space="preserve"> </w:t>
+      </w:r>
+      <w:r>
+        <w:rPr>
+          <w:rFonts w:ascii="Times New Roman" w:hAnsi="Times New Roman" w:eastAsia="Times New Roman" w:cs="Times New Roman"/>
+          <w:i w:val="0"/>
+          <w:iCs w:val="0"/>
+          <w:sz w:val="24"/>
+          <w:szCs w:val="24"/>
+        </w:rPr>
+        <w:t>telling the wheelchair to go to a certain point</w:t>
+      </w:r>
+      <w:r>
+        <w:rPr>
+          <w:rFonts w:ascii="Times New Roman" w:hAnsi="Times New Roman" w:eastAsia="Times New Roman" w:cs="Times New Roman"/>
+          <w:i w:val="0"/>
+          <w:iCs w:val="0"/>
+          <w:sz w:val="24"/>
+          <w:szCs w:val="24"/>
+        </w:rPr>
+        <w:t xml:space="preserve"> in our physical world</w:t>
+      </w:r>
+      <w:r>
+        <w:rPr>
+          <w:rFonts w:ascii="Times New Roman" w:hAnsi="Times New Roman" w:eastAsia="Times New Roman" w:cs="Times New Roman"/>
+          <w:i w:val="0"/>
+          <w:iCs w:val="0"/>
+          <w:sz w:val="24"/>
+          <w:szCs w:val="24"/>
+        </w:rPr>
+        <w:t xml:space="preserve"> without user assistance</w:t>
+      </w:r>
+      <w:r>
+        <w:rPr>
+          <w:rFonts w:ascii="Times New Roman" w:hAnsi="Times New Roman" w:eastAsia="Times New Roman" w:cs="Times New Roman"/>
+          <w:i w:val="0"/>
+          <w:iCs w:val="0"/>
+          <w:sz w:val="24"/>
+          <w:szCs w:val="24"/>
+        </w:rPr>
+        <w:t>.</w:t>
+      </w:r>
+    </w:p>
+    <w:p>
+      <w:pPr>
+        <w:pStyle w:val="Normal"/>
         <w:ind w:left="720"/>
         <w:contextualSpacing w:val="0"/>
         <w:rPr>
@@ -1160,37 +2109,35 @@
       <w:r>
         <w:rPr>
           <w:rFonts w:ascii="Times New Roman" w:hAnsi="Times New Roman" w:eastAsia="Times New Roman" w:cs="Times New Roman"/>
-          <w:i/>
-          <w:sz w:val="24"/>
-          <w:szCs w:val="24"/>
-        </w:rPr>
-        <w:t>Simulations</w:t>
-      </w:r>
-      <w:r>
-        <w:rPr>
-          <w:rFonts w:ascii="Times New Roman" w:hAnsi="Times New Roman" w:eastAsia="Times New Roman" w:cs="Times New Roman"/>
-          <w:sz w:val="24"/>
-          <w:szCs w:val="24"/>
-        </w:rPr>
-        <w:t>: Simulate different possible environments that would have uniform threats to avoid, (</w:t>
-      </w:r>
-      <w:proofErr w:type="gramStart"/>
-      <w:r>
-        <w:rPr>
-          <w:rFonts w:ascii="Times New Roman" w:hAnsi="Times New Roman" w:eastAsia="Times New Roman" w:cs="Times New Roman"/>
-          <w:sz w:val="24"/>
-          <w:szCs w:val="24"/>
-        </w:rPr>
-        <w:t>i.e.</w:t>
-      </w:r>
-      <w:proofErr w:type="gramEnd"/>
-      <w:r>
-        <w:rPr>
-          <w:rFonts w:ascii="Times New Roman" w:hAnsi="Times New Roman" w:eastAsia="Times New Roman" w:cs="Times New Roman"/>
-          <w:sz w:val="24"/>
-          <w:szCs w:val="24"/>
-        </w:rPr>
-        <w:t xml:space="preserve"> if a factory occasionally has humans walking throughout the environment, have the drones know whether they should travel 3’ or 8’ off the ground; have a drone avoid a section of an environment if large moving parts have become active.)</w:t>
+          <w:i w:val="0"/>
+          <w:iCs w:val="0"/>
+          <w:sz w:val="24"/>
+          <w:szCs w:val="24"/>
+        </w:rPr>
+        <w:t xml:space="preserve"> </w:t>
+      </w:r>
+    </w:p>
+    <w:p>
+      <w:pPr>
+        <w:ind w:left="0"/>
+        <w:contextualSpacing w:val="0"/>
+        <w:rPr>
+          <w:rFonts w:ascii="Times New Roman" w:hAnsi="Times New Roman" w:eastAsia="Times New Roman" w:cs="Times New Roman"/>
+          <w:b w:val="1"/>
+          <w:bCs w:val="1"/>
+          <w:sz w:val="24"/>
+          <w:szCs w:val="24"/>
+        </w:rPr>
+      </w:pPr>
+      <w:r>
+        <w:rPr>
+          <w:rFonts w:ascii="Times New Roman" w:hAnsi="Times New Roman" w:eastAsia="Times New Roman" w:cs="Times New Roman"/>
+          <w:b w:val="1"/>
+          <w:bCs w:val="1"/>
+          <w:sz w:val="24"/>
+          <w:szCs w:val="24"/>
+        </w:rPr>
+        <w:t>Feasibility Test</w:t>
       </w:r>
     </w:p>
     <w:p>
@@ -1203,91 +2150,70 @@
           <w:szCs w:val="24"/>
         </w:rPr>
       </w:pPr>
-    </w:p>
-    <w:p>
-      <w:pPr>
-        <w:contextualSpacing w:val="0"/>
-        <w:rPr>
-          <w:rFonts w:ascii="Times New Roman" w:hAnsi="Times New Roman" w:eastAsia="Times New Roman" w:cs="Times New Roman"/>
-          <w:b/>
-          <w:sz w:val="24"/>
-          <w:szCs w:val="24"/>
-        </w:rPr>
-      </w:pPr>
-      <w:r>
-        <w:rPr>
-          <w:rFonts w:ascii="Times New Roman" w:hAnsi="Times New Roman" w:eastAsia="Times New Roman" w:cs="Times New Roman"/>
-          <w:b/>
-          <w:sz w:val="24"/>
-          <w:szCs w:val="24"/>
-        </w:rPr>
-        <w:t>Feasibility Test</w:t>
-      </w:r>
-    </w:p>
-    <w:p>
-      <w:pPr>
-        <w:contextualSpacing w:val="0"/>
-        <w:rPr>
-          <w:rFonts w:ascii="Times New Roman" w:hAnsi="Times New Roman" w:eastAsia="Times New Roman" w:cs="Times New Roman"/>
-          <w:sz w:val="24"/>
-          <w:szCs w:val="24"/>
-        </w:rPr>
-      </w:pPr>
-      <w:r>
-        <w:rPr>
-          <w:rFonts w:ascii="Times New Roman" w:hAnsi="Times New Roman" w:eastAsia="Times New Roman" w:cs="Times New Roman"/>
-          <w:sz w:val="24"/>
-          <w:szCs w:val="24"/>
-        </w:rPr>
-        <w:t xml:space="preserve">The project will be completed in a semester. The budget will be </w:t>
-      </w:r>
-      <w:ins w:author="Jesse B" w:date="2018-08-22T13:11:00Z" w:id="0">
-        <w:r>
-          <w:rPr>
-            <w:rFonts w:ascii="Times New Roman" w:hAnsi="Times New Roman" w:eastAsia="Times New Roman" w:cs="Times New Roman"/>
-            <w:sz w:val="24"/>
-            <w:szCs w:val="24"/>
-          </w:rPr>
-          <w:t>~</w:t>
-        </w:r>
-      </w:ins>
-      <w:r>
-        <w:rPr>
-          <w:rFonts w:ascii="Times New Roman" w:hAnsi="Times New Roman" w:eastAsia="Times New Roman" w:cs="Times New Roman"/>
-          <w:sz w:val="24"/>
-          <w:szCs w:val="24"/>
-        </w:rPr>
-        <w:t xml:space="preserve">$700 for this project, and team members will be self-funding. Technical resources including mentoring are James Hudak, Flavio </w:t>
-      </w:r>
-      <w:proofErr w:type="spellStart"/>
-      <w:r>
-        <w:rPr>
-          <w:rFonts w:ascii="Times New Roman" w:hAnsi="Times New Roman" w:eastAsia="Times New Roman" w:cs="Times New Roman"/>
-          <w:sz w:val="24"/>
-          <w:szCs w:val="24"/>
-        </w:rPr>
-        <w:t>Albieri</w:t>
-      </w:r>
-      <w:proofErr w:type="spellEnd"/>
-      <w:r>
-        <w:rPr>
-          <w:rFonts w:ascii="Times New Roman" w:hAnsi="Times New Roman" w:eastAsia="Times New Roman" w:cs="Times New Roman"/>
-          <w:sz w:val="24"/>
-          <w:szCs w:val="24"/>
-        </w:rPr>
-        <w:t xml:space="preserve">, Dr. Adeel Khalid, IEEE membership, and the KSU Library. </w:t>
-      </w:r>
-    </w:p>
-    <w:p>
-      <w:pPr>
-        <w:ind w:firstLine="720"/>
-        <w:contextualSpacing w:val="0"/>
-        <w:rPr>
-          <w:rFonts w:ascii="Times New Roman" w:hAnsi="Times New Roman" w:eastAsia="Times New Roman" w:cs="Times New Roman"/>
-          <w:sz w:val="24"/>
-          <w:szCs w:val="24"/>
-        </w:rPr>
-      </w:pPr>
+      <w:r>
+        <w:rPr>
+          <w:rFonts w:ascii="Times New Roman" w:hAnsi="Times New Roman" w:eastAsia="Times New Roman" w:cs="Times New Roman"/>
+          <w:sz w:val="24"/>
+          <w:szCs w:val="24"/>
+        </w:rPr>
+        <w:t xml:space="preserve">The project </w:t>
+      </w:r>
+      <w:r>
+        <w:rPr>
+          <w:rFonts w:ascii="Times New Roman" w:hAnsi="Times New Roman" w:eastAsia="Times New Roman" w:cs="Times New Roman"/>
+          <w:sz w:val="24"/>
+          <w:szCs w:val="24"/>
+        </w:rPr>
+        <w:t>is expected to be completed in a semester</w:t>
+      </w:r>
+      <w:r>
+        <w:rPr>
+          <w:rFonts w:ascii="Times New Roman" w:hAnsi="Times New Roman" w:eastAsia="Times New Roman" w:cs="Times New Roman"/>
+          <w:sz w:val="24"/>
+          <w:szCs w:val="24"/>
+        </w:rPr>
+        <w:t>. T</w:t>
+      </w:r>
+      <w:r>
+        <w:rPr>
+          <w:rFonts w:ascii="Times New Roman" w:hAnsi="Times New Roman" w:eastAsia="Times New Roman" w:cs="Times New Roman"/>
+          <w:sz w:val="24"/>
+          <w:szCs w:val="24"/>
+        </w:rPr>
+        <w:t xml:space="preserve">he project budget will be ~$100 and will be </w:t>
+      </w:r>
+      <w:r>
+        <w:rPr>
+          <w:rFonts w:ascii="Times New Roman" w:hAnsi="Times New Roman" w:eastAsia="Times New Roman" w:cs="Times New Roman"/>
+          <w:sz w:val="24"/>
+          <w:szCs w:val="24"/>
+        </w:rPr>
+        <w:t>self-funded by the team. The project mentor is Chris V</w:t>
+      </w:r>
+      <w:r>
+        <w:rPr>
+          <w:rFonts w:ascii="Times New Roman" w:hAnsi="Times New Roman" w:eastAsia="Times New Roman" w:cs="Times New Roman"/>
+          <w:sz w:val="24"/>
+          <w:szCs w:val="24"/>
+        </w:rPr>
+        <w:t xml:space="preserve">oicu and there is additional support </w:t>
+      </w:r>
+      <w:r>
+        <w:rPr>
+          <w:rFonts w:ascii="Times New Roman" w:hAnsi="Times New Roman" w:eastAsia="Times New Roman" w:cs="Times New Roman"/>
+          <w:sz w:val="24"/>
+          <w:szCs w:val="24"/>
+        </w:rPr>
+        <w:t>available</w:t>
+      </w:r>
+      <w:r>
+        <w:rPr>
+          <w:rFonts w:ascii="Times New Roman" w:hAnsi="Times New Roman" w:eastAsia="Times New Roman" w:cs="Times New Roman"/>
+          <w:sz w:val="24"/>
+          <w:szCs w:val="24"/>
+        </w:rPr>
+        <w:t xml:space="preserve"> from the MTRE staff at KSU if needed.</w:t>
+      </w:r>
     </w:p>
     <w:sectPr>
       <w:headerReference w:type="default" r:id="rId8"/>
@@ -1390,6 +2316,20 @@
 </w:hdr>
 </file>
 
+<file path=word/intelligence.xml><?xml version="1.0" encoding="utf-8"?>
+<int:Intelligence xmlns:int="http://schemas.microsoft.com/office/intelligence/2019/intelligence">
+  <int:IntelligenceSettings/>
+  <int:Manifest>
+    <int:WordHash hashCode="y0GAp8DPsNXMAl" id="EbwTjqS2"/>
+  </int:Manifest>
+  <int:Observations>
+    <int:Content id="EbwTjqS2">
+      <int:Rejection type="LegacyProofing"/>
+    </int:Content>
+  </int:Observations>
+</int:Intelligence>
+</file>
+
 <file path=word/numbering.xml><?xml version="1.0" encoding="utf-8"?>
 <w:numbering xmlns:wpc="http://schemas.microsoft.com/office/word/2010/wordprocessingCanvas" xmlns:cx="http://schemas.microsoft.com/office/drawing/2014/chartex" xmlns:cx1="http://schemas.microsoft.com/office/drawing/2015/9/8/chartex" xmlns:cx2="http://schemas.microsoft.com/office/drawing/2015/10/21/chartex" xmlns:cx3="http://schemas.microsoft.com/office/drawing/2016/5/9/chartex" xmlns:cx4="http://schemas.microsoft.com/office/drawing/2016/5/10/chartex" xmlns:cx5="http://schemas.microsoft.com/office/drawing/2016/5/11/chartex" xmlns:cx6="http://schemas.microsoft.com/office/drawing/2016/5/12/chartex" xmlns:cx7="http://schemas.microsoft.com/office/drawing/2016/5/13/chartex" xmlns:cx8="http://schemas.microsoft.com/office/drawing/2016/5/14/chartex" xmlns:mc="http://schemas.openxmlformats.org/markup-compatibility/2006" xmlns:aink="http://schemas.microsoft.com/office/drawing/2016/ink" xmlns:am3d="http://schemas.microsoft.com/office/drawing/2017/model3d" xmlns:o="urn:schemas-microsoft-com:office:office" xmlns:r="http://schemas.openxmlformats.org/officeDocument/2006/relationships" xmlns:m="http://schemas.openxmlformats.org/officeDocument/2006/math" xmlns:v="urn:schemas-microsoft-com:vml" xmlns:wp14="http://schemas.microsoft.com/office/word/2010/wordprocessingDrawing" xmlns:wp="http://schemas.openxmlformats.org/drawingml/2006/wordprocessingDrawing" xmlns:w10="urn:schemas-microsoft-com:office:word" xmlns:w="http://schemas.openxmlformats.org/wordprocessingml/2006/main" xmlns:w14="http://schemas.microsoft.com/office/word/2010/wordml" xmlns:w15="http://schemas.microsoft.com/office/word/2012/wordml" xmlns:w16cex="http://schemas.microsoft.com/office/word/2018/wordml/cex" xmlns:w16cid="http://schemas.microsoft.com/office/word/2016/wordml/cid" xmlns:w16="http://schemas.microsoft.com/office/word/2018/wordml" xmlns:w16sdtdh="http://schemas.microsoft.com/office/word/2020/wordml/sdtdatahash" xmlns:w16se="http://schemas.microsoft.com/office/word/2015/wordml/symex" xmlns:wpg="http://schemas.microsoft.com/office/word/2010/wordprocessingGroup" xmlns:wpi="http://schemas.microsoft.com/office/word/2010/wordprocessingInk" xmlns:wne="http://schemas.microsoft.com/office/word/2006/wordml" xmlns:wps="http://schemas.microsoft.com/office/word/2010/wordprocessingShape" mc:Ignorable="w14 w15 w16se w16cid w16 w16cex w16sdtdh wp14">
   <w:abstractNum w:abstractNumId="0" w15:restartNumberingAfterBreak="0">
@@ -1507,7 +2447,7 @@
   </w:abstractNum>
   <w:abstractNum w:abstractNumId="1" w15:restartNumberingAfterBreak="0">
     <w:nsid w:val="5DD877D1"/>
-    <w:multiLevelType w:val="multilevel"/>
+    <w:multiLevelType w:val="hybridMultilevel"/>
     <w:tmpl w:val="9B36E4CE"/>
     <w:lvl w:ilvl="0">
       <w:start w:val="1"/>
@@ -2352,6 +3292,16 @@
       <w:szCs w:val="18"/>
     </w:rPr>
   </w:style>
+  <w:style xmlns:w14="http://schemas.microsoft.com/office/word/2010/wordml" xmlns:mc="http://schemas.openxmlformats.org/markup-compatibility/2006" xmlns:w="http://schemas.openxmlformats.org/wordprocessingml/2006/main" w:type="paragraph" w:styleId="ListParagraph" mc:Ignorable="w14">
+    <w:name xmlns:w="http://schemas.openxmlformats.org/wordprocessingml/2006/main" w:val="List Paragraph"/>
+    <w:basedOn xmlns:w="http://schemas.openxmlformats.org/wordprocessingml/2006/main" w:val="Normal"/>
+    <w:uiPriority xmlns:w="http://schemas.openxmlformats.org/wordprocessingml/2006/main" w:val="34"/>
+    <w:qFormat xmlns:w="http://schemas.openxmlformats.org/wordprocessingml/2006/main"/>
+    <w:pPr xmlns:w="http://schemas.openxmlformats.org/wordprocessingml/2006/main">
+      <w:ind xmlns:w="http://schemas.openxmlformats.org/wordprocessingml/2006/main" w:left="720"/>
+      <w:contextualSpacing xmlns:w="http://schemas.openxmlformats.org/wordprocessingml/2006/main"/>
+    </w:pPr>
+  </w:style>
 </w:styles>
 </file>
 
